--- a/lab/04/LeandroMachado_300326045_Lab4.docx
+++ b/lab/04/LeandroMachado_300326045_Lab4.docx
@@ -1,6 +1,6 @@
 
 <file path=word/document.xml><?xml version="1.0" encoding="utf-8"?>
-<w:document xmlns:wpc="http://schemas.microsoft.com/office/word/2010/wordprocessingCanvas" xmlns:cx="http://schemas.microsoft.com/office/drawing/2014/chartex" xmlns:cx1="http://schemas.microsoft.com/office/drawing/2015/9/8/chartex" xmlns:mc="http://schemas.openxmlformats.org/markup-compatibility/2006" xmlns:o="urn:schemas-microsoft-com:office:office" xmlns:r="http://schemas.openxmlformats.org/officeDocument/2006/relationships" xmlns:m="http://schemas.openxmlformats.org/officeDocument/2006/math" xmlns:v="urn:schemas-microsoft-com:vml" xmlns:wp14="http://schemas.microsoft.com/office/word/2010/wordprocessingDrawing" xmlns:wp="http://schemas.openxmlformats.org/drawingml/2006/wordprocessingDrawing" xmlns:w10="urn:schemas-microsoft-com:office:word" xmlns:w="http://schemas.openxmlformats.org/wordprocessingml/2006/main" xmlns:w14="http://schemas.microsoft.com/office/word/2010/wordml" xmlns:w15="http://schemas.microsoft.com/office/word/2012/wordml" xmlns:w16se="http://schemas.microsoft.com/office/word/2015/wordml/symex" xmlns:wpg="http://schemas.microsoft.com/office/word/2010/wordprocessingGroup" xmlns:wpi="http://schemas.microsoft.com/office/word/2010/wordprocessingInk" xmlns:wne="http://schemas.microsoft.com/office/word/2006/wordml" xmlns:wps="http://schemas.microsoft.com/office/word/2010/wordprocessingShape" mc:Ignorable="w14 w15 w16se wp14">
+<w:document xmlns:wpc="http://schemas.microsoft.com/office/word/2010/wordprocessingCanvas" xmlns:cx="http://schemas.microsoft.com/office/drawing/2014/chartex" xmlns:cx1="http://schemas.microsoft.com/office/drawing/2015/9/8/chartex" xmlns:cx2="http://schemas.microsoft.com/office/drawing/2015/10/21/chartex" xmlns:cx3="http://schemas.microsoft.com/office/drawing/2016/5/9/chartex" xmlns:cx4="http://schemas.microsoft.com/office/drawing/2016/5/10/chartex" xmlns:cx5="http://schemas.microsoft.com/office/drawing/2016/5/11/chartex" xmlns:cx6="http://schemas.microsoft.com/office/drawing/2016/5/12/chartex" xmlns:cx7="http://schemas.microsoft.com/office/drawing/2016/5/13/chartex" xmlns:cx8="http://schemas.microsoft.com/office/drawing/2016/5/14/chartex" xmlns:mc="http://schemas.openxmlformats.org/markup-compatibility/2006" xmlns:aink="http://schemas.microsoft.com/office/drawing/2016/ink" xmlns:am3d="http://schemas.microsoft.com/office/drawing/2017/model3d" xmlns:o="urn:schemas-microsoft-com:office:office" xmlns:r="http://schemas.openxmlformats.org/officeDocument/2006/relationships" xmlns:m="http://schemas.openxmlformats.org/officeDocument/2006/math" xmlns:v="urn:schemas-microsoft-com:vml" xmlns:wp14="http://schemas.microsoft.com/office/word/2010/wordprocessingDrawing" xmlns:wp="http://schemas.openxmlformats.org/drawingml/2006/wordprocessingDrawing" xmlns:w10="urn:schemas-microsoft-com:office:word" xmlns:w="http://schemas.openxmlformats.org/wordprocessingml/2006/main" xmlns:w14="http://schemas.microsoft.com/office/word/2010/wordml" xmlns:w15="http://schemas.microsoft.com/office/word/2012/wordml" xmlns:w16cex="http://schemas.microsoft.com/office/word/2018/wordml/cex" xmlns:w16cid="http://schemas.microsoft.com/office/word/2016/wordml/cid" xmlns:w16="http://schemas.microsoft.com/office/word/2018/wordml" xmlns:w16se="http://schemas.microsoft.com/office/word/2015/wordml/symex" xmlns:wpg="http://schemas.microsoft.com/office/word/2010/wordprocessingGroup" xmlns:wpi="http://schemas.microsoft.com/office/word/2010/wordprocessingInk" xmlns:wne="http://schemas.microsoft.com/office/word/2006/wordml" xmlns:wps="http://schemas.microsoft.com/office/word/2010/wordprocessingShape" mc:Ignorable="w14 w15 w16se w16cid w16 w16cex wp14">
   <w:body>
     <w:p>
       <w:pPr>
@@ -181,7 +181,7 @@
               </wp:anchor>
             </w:drawing>
           </mc:Choice>
-          <mc:Fallback xmlns:w16cid="http://schemas.microsoft.com/office/word/2016/wordml/cid" xmlns:am3d="http://schemas.microsoft.com/office/drawing/2017/model3d" xmlns:aink="http://schemas.microsoft.com/office/drawing/2016/ink" xmlns:cx8="http://schemas.microsoft.com/office/drawing/2016/5/14/chartex" xmlns:cx7="http://schemas.microsoft.com/office/drawing/2016/5/13/chartex" xmlns:cx6="http://schemas.microsoft.com/office/drawing/2016/5/12/chartex" xmlns:cx5="http://schemas.microsoft.com/office/drawing/2016/5/11/chartex" xmlns:cx4="http://schemas.microsoft.com/office/drawing/2016/5/10/chartex" xmlns:cx3="http://schemas.microsoft.com/office/drawing/2016/5/9/chartex" xmlns:cx2="http://schemas.microsoft.com/office/drawing/2015/10/21/chartex">
+          <mc:Fallback>
             <w:pict>
               <v:group w14:anchorId="395592CC" id="Group 7" o:spid="_x0000_s1026" style="position:absolute;left:0;text-align:left;margin-left:14.85pt;margin-top:-27.05pt;width:66.05pt;height:75.4pt;z-index:251660288;mso-position-horizontal:right;mso-position-horizontal-relative:margin" coordsize="8385,9575" o:gfxdata="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">
                 <v:rect id="Rectangle 2" o:spid="_x0000_s1027" style="position:absolute;width:8281;height:6987;visibility:visible;mso-wrap-style:square;v-text-anchor:middle" o:gfxdata="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" fillcolor="window" strokecolor="windowText" strokeweight="1pt"/>
@@ -327,7 +327,53 @@
           <w:lang w:val="en-CA"/>
         </w:rPr>
         <w:tab/>
-        <w:t xml:space="preserve"> ________________________________________________     Student No.: ______________</w:t>
+        <w:t xml:space="preserve"> </w:t>
+      </w:r>
+      <w:r>
+        <w:rPr>
+          <w:b/>
+          <w:bCs/>
+          <w:u w:val="single"/>
+          <w:lang w:val="en-CA"/>
+        </w:rPr>
+        <w:t xml:space="preserve">Leandro Miranda </w:t>
+      </w:r>
+      <w:proofErr w:type="spellStart"/>
+      <w:r>
+        <w:rPr>
+          <w:b/>
+          <w:bCs/>
+          <w:u w:val="single"/>
+          <w:lang w:val="en-CA"/>
+        </w:rPr>
+        <w:t>Fahur</w:t>
+      </w:r>
+      <w:proofErr w:type="spellEnd"/>
+      <w:r>
+        <w:rPr>
+          <w:b/>
+          <w:bCs/>
+          <w:u w:val="single"/>
+          <w:lang w:val="en-CA"/>
+        </w:rPr>
+        <w:t xml:space="preserve"> Machado</w:t>
+      </w:r>
+      <w:r>
+        <w:rPr>
+          <w:b/>
+          <w:bCs/>
+          <w:lang w:val="en-CA"/>
+        </w:rPr>
+        <w:t xml:space="preserve">     Student No.: </w:t>
+      </w:r>
+      <w:r>
+        <w:rPr>
+          <w:b/>
+          <w:bCs/>
+          <w:u w:val="single"/>
+          <w:lang w:val="en-CA"/>
+        </w:rPr>
+        <w:t>300326045</w:t>
       </w:r>
     </w:p>
     <w:p>
@@ -2207,10 +2253,260 @@
       </w:r>
       <w:r>
         <w:rPr>
-          <w:sz w:val="22"/>
-        </w:rPr>
-        <w:t>____________</w:t>
-      </w:r>
+          <w:b/>
+          <w:bCs/>
+          <w:sz w:val="22"/>
+        </w:rPr>
+        <w:t>Router&gt;</w:t>
+      </w:r>
+    </w:p>
+    <w:p>
+      <w:pPr>
+        <w:ind w:left="720" w:firstLine="360"/>
+        <w:jc w:val="both"/>
+        <w:rPr>
+          <w:sz w:val="22"/>
+        </w:rPr>
+      </w:pPr>
+    </w:p>
+    <w:p>
+      <w:pPr>
+        <w:ind w:left="720" w:firstLine="360"/>
+        <w:jc w:val="both"/>
+        <w:rPr>
+          <w:sz w:val="22"/>
+        </w:rPr>
+      </w:pPr>
+      <w:r>
+        <w:rPr>
+          <w:noProof/>
+          <w:sz w:val="22"/>
+        </w:rPr>
+        <mc:AlternateContent>
+          <mc:Choice Requires="wps">
+            <w:drawing>
+              <wp:anchor distT="0" distB="0" distL="114300" distR="114300" simplePos="0" relativeHeight="251668480" behindDoc="0" locked="0" layoutInCell="1" allowOverlap="1" wp14:anchorId="65E759EC" wp14:editId="531681AF">
+                <wp:simplePos x="0" y="0"/>
+                <wp:positionH relativeFrom="column">
+                  <wp:posOffset>1378585</wp:posOffset>
+                </wp:positionH>
+                <wp:positionV relativeFrom="paragraph">
+                  <wp:posOffset>1292860</wp:posOffset>
+                </wp:positionV>
+                <wp:extent cx="606425" cy="130175"/>
+                <wp:effectExtent l="25400" t="0" r="15875" b="60325"/>
+                <wp:wrapNone/>
+                <wp:docPr id="14" name="Straight Arrow Connector 14"/>
+                <wp:cNvGraphicFramePr/>
+                <a:graphic xmlns:a="http://schemas.openxmlformats.org/drawingml/2006/main">
+                  <a:graphicData uri="http://schemas.microsoft.com/office/word/2010/wordprocessingShape">
+                    <wps:wsp>
+                      <wps:cNvCnPr/>
+                      <wps:spPr>
+                        <a:xfrm flipH="1">
+                          <a:off x="0" y="0"/>
+                          <a:ext cx="606425" cy="130175"/>
+                        </a:xfrm>
+                        <a:prstGeom prst="straightConnector1">
+                          <a:avLst/>
+                        </a:prstGeom>
+                        <a:ln>
+                          <a:solidFill>
+                            <a:srgbClr val="FF0000"/>
+                          </a:solidFill>
+                          <a:tailEnd type="triangle"/>
+                        </a:ln>
+                      </wps:spPr>
+                      <wps:style>
+                        <a:lnRef idx="1">
+                          <a:schemeClr val="accent1"/>
+                        </a:lnRef>
+                        <a:fillRef idx="0">
+                          <a:schemeClr val="accent1"/>
+                        </a:fillRef>
+                        <a:effectRef idx="0">
+                          <a:schemeClr val="accent1"/>
+                        </a:effectRef>
+                        <a:fontRef idx="minor">
+                          <a:schemeClr val="tx1"/>
+                        </a:fontRef>
+                      </wps:style>
+                      <wps:bodyPr/>
+                    </wps:wsp>
+                  </a:graphicData>
+                </a:graphic>
+                <wp14:sizeRelH relativeFrom="margin">
+                  <wp14:pctWidth>0</wp14:pctWidth>
+                </wp14:sizeRelH>
+                <wp14:sizeRelV relativeFrom="margin">
+                  <wp14:pctHeight>0</wp14:pctHeight>
+                </wp14:sizeRelV>
+              </wp:anchor>
+            </w:drawing>
+          </mc:Choice>
+          <mc:Fallback>
+            <w:pict>
+              <v:shapetype w14:anchorId="7E007192" id="_x0000_t32" coordsize="21600,21600" o:spt="32" o:oned="t" path="m,l21600,21600e" filled="f">
+                <v:path arrowok="t" fillok="f" o:connecttype="none"/>
+                <o:lock v:ext="edit" shapetype="t"/>
+              </v:shapetype>
+              <v:shape id="Straight Arrow Connector 14" o:spid="_x0000_s1026" type="#_x0000_t32" style="position:absolute;margin-left:108.55pt;margin-top:101.8pt;width:47.75pt;height:10.25pt;flip:x;z-index:251668480;visibility:visible;mso-wrap-style:square;mso-width-percent:0;mso-height-percent:0;mso-wrap-distance-left:9pt;mso-wrap-distance-top:0;mso-wrap-distance-right:9pt;mso-wrap-distance-bottom:0;mso-position-horizontal:absolute;mso-position-horizontal-relative:text;mso-position-vertical:absolute;mso-position-vertical-relative:text;mso-width-percent:0;mso-height-percent:0;mso-width-relative:margin;mso-height-relative:margin" o:gfxdata="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" strokecolor="red" strokeweight=".5pt">
+                <v:stroke endarrow="block" joinstyle="miter"/>
+              </v:shape>
+            </w:pict>
+          </mc:Fallback>
+        </mc:AlternateContent>
+      </w:r>
+      <w:r>
+        <w:rPr>
+          <w:noProof/>
+          <w:sz w:val="22"/>
+        </w:rPr>
+        <mc:AlternateContent>
+          <mc:Choice Requires="wps">
+            <w:drawing>
+              <wp:anchor distT="0" distB="0" distL="114300" distR="114300" simplePos="0" relativeHeight="251666432" behindDoc="0" locked="0" layoutInCell="1" allowOverlap="1" wp14:anchorId="17976E25" wp14:editId="790F347F">
+                <wp:simplePos x="0" y="0"/>
+                <wp:positionH relativeFrom="column">
+                  <wp:posOffset>830580</wp:posOffset>
+                </wp:positionH>
+                <wp:positionV relativeFrom="paragraph">
+                  <wp:posOffset>1292860</wp:posOffset>
+                </wp:positionV>
+                <wp:extent cx="545260" cy="233795"/>
+                <wp:effectExtent l="0" t="0" r="13970" b="7620"/>
+                <wp:wrapNone/>
+                <wp:docPr id="13" name="Rectangle 13"/>
+                <wp:cNvGraphicFramePr/>
+                <a:graphic xmlns:a="http://schemas.openxmlformats.org/drawingml/2006/main">
+                  <a:graphicData uri="http://schemas.microsoft.com/office/word/2010/wordprocessingShape">
+                    <wps:wsp>
+                      <wps:cNvSpPr/>
+                      <wps:spPr>
+                        <a:xfrm>
+                          <a:off x="0" y="0"/>
+                          <a:ext cx="545260" cy="233795"/>
+                        </a:xfrm>
+                        <a:prstGeom prst="rect">
+                          <a:avLst/>
+                        </a:prstGeom>
+                        <a:noFill/>
+                        <a:ln w="9525" cap="flat" cmpd="sng" algn="ctr">
+                          <a:solidFill>
+                            <a:srgbClr val="FF0000"/>
+                          </a:solidFill>
+                          <a:prstDash val="solid"/>
+                          <a:round/>
+                          <a:headEnd type="none" w="med" len="med"/>
+                          <a:tailEnd type="none" w="med" len="med"/>
+                        </a:ln>
+                      </wps:spPr>
+                      <wps:style>
+                        <a:lnRef idx="0">
+                          <a:scrgbClr r="0" g="0" b="0"/>
+                        </a:lnRef>
+                        <a:fillRef idx="0">
+                          <a:scrgbClr r="0" g="0" b="0"/>
+                        </a:fillRef>
+                        <a:effectRef idx="0">
+                          <a:scrgbClr r="0" g="0" b="0"/>
+                        </a:effectRef>
+                        <a:fontRef idx="minor">
+                          <a:schemeClr val="accent6"/>
+                        </a:fontRef>
+                      </wps:style>
+                      <wps:bodyPr rot="0" spcFirstLastPara="0" vertOverflow="overflow" horzOverflow="overflow" vert="horz" wrap="square" lIns="91440" tIns="45720" rIns="91440" bIns="45720" numCol="1" spcCol="0" rtlCol="0" fromWordArt="0" anchor="ctr" anchorCtr="0" forceAA="0" compatLnSpc="1">
+                        <a:prstTxWarp prst="textNoShape">
+                          <a:avLst/>
+                        </a:prstTxWarp>
+                        <a:noAutofit/>
+                      </wps:bodyPr>
+                    </wps:wsp>
+                  </a:graphicData>
+                </a:graphic>
+                <wp14:sizeRelH relativeFrom="margin">
+                  <wp14:pctWidth>0</wp14:pctWidth>
+                </wp14:sizeRelH>
+                <wp14:sizeRelV relativeFrom="margin">
+                  <wp14:pctHeight>0</wp14:pctHeight>
+                </wp14:sizeRelV>
+              </wp:anchor>
+            </w:drawing>
+          </mc:Choice>
+          <mc:Fallback>
+            <w:pict>
+              <v:rect w14:anchorId="737A1982" id="Rectangle 13" o:spid="_x0000_s1026" style="position:absolute;margin-left:65.4pt;margin-top:101.8pt;width:42.95pt;height:18.4pt;z-index:251666432;visibility:visible;mso-wrap-style:square;mso-width-percent:0;mso-height-percent:0;mso-wrap-distance-left:9pt;mso-wrap-distance-top:0;mso-wrap-distance-right:9pt;mso-wrap-distance-bottom:0;mso-position-horizontal:absolute;mso-position-horizontal-relative:text;mso-position-vertical:absolute;mso-position-vertical-relative:text;mso-width-percent:0;mso-height-percent:0;mso-width-relative:margin;mso-height-relative:margin;v-text-anchor:middle" o:gfxdata="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" filled="f" strokecolor="red">
+                <v:stroke joinstyle="round"/>
+              </v:rect>
+            </w:pict>
+          </mc:Fallback>
+        </mc:AlternateContent>
+      </w:r>
+      <w:r>
+        <w:rPr>
+          <w:noProof/>
+          <w:sz w:val="22"/>
+        </w:rPr>
+        <w:drawing>
+          <wp:inline distT="0" distB="0" distL="0" distR="0" wp14:anchorId="42D4CC21" wp14:editId="59594582">
+            <wp:extent cx="6248400" cy="2209800"/>
+            <wp:effectExtent l="0" t="0" r="0" b="0"/>
+            <wp:docPr id="3" name="Picture 3" descr="Graphical user interface, text, application, email&#10;&#10;Description automatically generated"/>
+            <wp:cNvGraphicFramePr>
+              <a:graphicFrameLocks xmlns:a="http://schemas.openxmlformats.org/drawingml/2006/main" noChangeAspect="1"/>
+            </wp:cNvGraphicFramePr>
+            <a:graphic xmlns:a="http://schemas.openxmlformats.org/drawingml/2006/main">
+              <a:graphicData uri="http://schemas.openxmlformats.org/drawingml/2006/picture">
+                <pic:pic xmlns:pic="http://schemas.openxmlformats.org/drawingml/2006/picture">
+                  <pic:nvPicPr>
+                    <pic:cNvPr id="3" name="Picture 3" descr="Graphical user interface, text, application, email&#10;&#10;Description automatically generated"/>
+                    <pic:cNvPicPr/>
+                  </pic:nvPicPr>
+                  <pic:blipFill>
+                    <a:blip r:embed="rId9">
+                      <a:extLst>
+                        <a:ext uri="{28A0092B-C50C-407E-A947-70E740481C1C}">
+                          <a14:useLocalDpi xmlns:a14="http://schemas.microsoft.com/office/drawing/2010/main" val="0"/>
+                        </a:ext>
+                      </a:extLst>
+                    </a:blip>
+                    <a:stretch>
+                      <a:fillRect/>
+                    </a:stretch>
+                  </pic:blipFill>
+                  <pic:spPr>
+                    <a:xfrm>
+                      <a:off x="0" y="0"/>
+                      <a:ext cx="6248400" cy="2209800"/>
+                    </a:xfrm>
+                    <a:prstGeom prst="rect">
+                      <a:avLst/>
+                    </a:prstGeom>
+                  </pic:spPr>
+                </pic:pic>
+              </a:graphicData>
+            </a:graphic>
+          </wp:inline>
+        </w:drawing>
+      </w:r>
+    </w:p>
+    <w:p>
+      <w:pPr>
+        <w:ind w:left="720" w:firstLine="360"/>
+        <w:jc w:val="both"/>
+        <w:rPr>
+          <w:sz w:val="22"/>
+        </w:rPr>
+      </w:pPr>
+    </w:p>
+    <w:p>
+      <w:pPr>
+        <w:ind w:left="720" w:firstLine="360"/>
+        <w:jc w:val="both"/>
+        <w:rPr>
+          <w:sz w:val="22"/>
+        </w:rPr>
+      </w:pPr>
     </w:p>
     <w:p>
       <w:pPr>
@@ -2321,6 +2617,8 @@
         <w:ind w:left="720"/>
         <w:jc w:val="both"/>
         <w:rPr>
+          <w:b/>
+          <w:bCs/>
           <w:sz w:val="22"/>
         </w:rPr>
       </w:pPr>
@@ -2350,10 +2648,247 @@
       </w:r>
       <w:r>
         <w:rPr>
-          <w:sz w:val="22"/>
-        </w:rPr>
-        <w:t>_________</w:t>
-      </w:r>
+          <w:b/>
+          <w:bCs/>
+          <w:sz w:val="22"/>
+        </w:rPr>
+        <w:t>Router#</w:t>
+      </w:r>
+    </w:p>
+    <w:p>
+      <w:pPr>
+        <w:ind w:left="720"/>
+        <w:jc w:val="both"/>
+        <w:rPr>
+          <w:sz w:val="22"/>
+        </w:rPr>
+      </w:pPr>
+    </w:p>
+    <w:p>
+      <w:pPr>
+        <w:ind w:left="720"/>
+        <w:jc w:val="both"/>
+        <w:rPr>
+          <w:sz w:val="22"/>
+        </w:rPr>
+      </w:pPr>
+      <w:r>
+        <w:rPr>
+          <w:noProof/>
+          <w:sz w:val="22"/>
+        </w:rPr>
+        <mc:AlternateContent>
+          <mc:Choice Requires="wps">
+            <w:drawing>
+              <wp:anchor distT="0" distB="0" distL="114300" distR="114300" simplePos="0" relativeHeight="251664384" behindDoc="0" locked="0" layoutInCell="1" allowOverlap="1" wp14:anchorId="3A42B25A" wp14:editId="47EC802E">
+                <wp:simplePos x="0" y="0"/>
+                <wp:positionH relativeFrom="column">
+                  <wp:posOffset>1348105</wp:posOffset>
+                </wp:positionH>
+                <wp:positionV relativeFrom="paragraph">
+                  <wp:posOffset>2176145</wp:posOffset>
+                </wp:positionV>
+                <wp:extent cx="606425" cy="130175"/>
+                <wp:effectExtent l="25400" t="0" r="15875" b="60325"/>
+                <wp:wrapNone/>
+                <wp:docPr id="11" name="Straight Arrow Connector 11"/>
+                <wp:cNvGraphicFramePr/>
+                <a:graphic xmlns:a="http://schemas.openxmlformats.org/drawingml/2006/main">
+                  <a:graphicData uri="http://schemas.microsoft.com/office/word/2010/wordprocessingShape">
+                    <wps:wsp>
+                      <wps:cNvCnPr/>
+                      <wps:spPr>
+                        <a:xfrm flipH="1">
+                          <a:off x="0" y="0"/>
+                          <a:ext cx="606425" cy="130175"/>
+                        </a:xfrm>
+                        <a:prstGeom prst="straightConnector1">
+                          <a:avLst/>
+                        </a:prstGeom>
+                        <a:ln>
+                          <a:solidFill>
+                            <a:srgbClr val="FF0000"/>
+                          </a:solidFill>
+                          <a:tailEnd type="triangle"/>
+                        </a:ln>
+                      </wps:spPr>
+                      <wps:style>
+                        <a:lnRef idx="1">
+                          <a:schemeClr val="accent1"/>
+                        </a:lnRef>
+                        <a:fillRef idx="0">
+                          <a:schemeClr val="accent1"/>
+                        </a:fillRef>
+                        <a:effectRef idx="0">
+                          <a:schemeClr val="accent1"/>
+                        </a:effectRef>
+                        <a:fontRef idx="minor">
+                          <a:schemeClr val="tx1"/>
+                        </a:fontRef>
+                      </wps:style>
+                      <wps:bodyPr/>
+                    </wps:wsp>
+                  </a:graphicData>
+                </a:graphic>
+                <wp14:sizeRelH relativeFrom="margin">
+                  <wp14:pctWidth>0</wp14:pctWidth>
+                </wp14:sizeRelH>
+                <wp14:sizeRelV relativeFrom="margin">
+                  <wp14:pctHeight>0</wp14:pctHeight>
+                </wp14:sizeRelV>
+              </wp:anchor>
+            </w:drawing>
+          </mc:Choice>
+          <mc:Fallback>
+            <w:pict>
+              <v:shape w14:anchorId="2CF66C1A" id="Straight Arrow Connector 11" o:spid="_x0000_s1026" type="#_x0000_t32" style="position:absolute;margin-left:106.15pt;margin-top:171.35pt;width:47.75pt;height:10.25pt;flip:x;z-index:251664384;visibility:visible;mso-wrap-style:square;mso-width-percent:0;mso-height-percent:0;mso-wrap-distance-left:9pt;mso-wrap-distance-top:0;mso-wrap-distance-right:9pt;mso-wrap-distance-bottom:0;mso-position-horizontal:absolute;mso-position-horizontal-relative:text;mso-position-vertical:absolute;mso-position-vertical-relative:text;mso-width-percent:0;mso-height-percent:0;mso-width-relative:margin;mso-height-relative:margin" o:gfxdata="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" strokecolor="red" strokeweight=".5pt">
+                <v:stroke endarrow="block" joinstyle="miter"/>
+              </v:shape>
+            </w:pict>
+          </mc:Fallback>
+        </mc:AlternateContent>
+      </w:r>
+      <w:r>
+        <w:rPr>
+          <w:noProof/>
+          <w:sz w:val="22"/>
+        </w:rPr>
+        <mc:AlternateContent>
+          <mc:Choice Requires="wps">
+            <w:drawing>
+              <wp:anchor distT="0" distB="0" distL="114300" distR="114300" simplePos="0" relativeHeight="251663360" behindDoc="0" locked="0" layoutInCell="1" allowOverlap="1" wp14:anchorId="71472E4D" wp14:editId="31FCA3F8">
+                <wp:simplePos x="0" y="0"/>
+                <wp:positionH relativeFrom="column">
+                  <wp:posOffset>789940</wp:posOffset>
+                </wp:positionH>
+                <wp:positionV relativeFrom="paragraph">
+                  <wp:posOffset>2197100</wp:posOffset>
+                </wp:positionV>
+                <wp:extent cx="545260" cy="233795"/>
+                <wp:effectExtent l="0" t="0" r="13970" b="7620"/>
+                <wp:wrapNone/>
+                <wp:docPr id="10" name="Rectangle 10"/>
+                <wp:cNvGraphicFramePr/>
+                <a:graphic xmlns:a="http://schemas.openxmlformats.org/drawingml/2006/main">
+                  <a:graphicData uri="http://schemas.microsoft.com/office/word/2010/wordprocessingShape">
+                    <wps:wsp>
+                      <wps:cNvSpPr/>
+                      <wps:spPr>
+                        <a:xfrm>
+                          <a:off x="0" y="0"/>
+                          <a:ext cx="545260" cy="233795"/>
+                        </a:xfrm>
+                        <a:prstGeom prst="rect">
+                          <a:avLst/>
+                        </a:prstGeom>
+                        <a:noFill/>
+                        <a:ln w="9525" cap="flat" cmpd="sng" algn="ctr">
+                          <a:solidFill>
+                            <a:srgbClr val="FF0000"/>
+                          </a:solidFill>
+                          <a:prstDash val="solid"/>
+                          <a:round/>
+                          <a:headEnd type="none" w="med" len="med"/>
+                          <a:tailEnd type="none" w="med" len="med"/>
+                        </a:ln>
+                      </wps:spPr>
+                      <wps:style>
+                        <a:lnRef idx="0">
+                          <a:scrgbClr r="0" g="0" b="0"/>
+                        </a:lnRef>
+                        <a:fillRef idx="0">
+                          <a:scrgbClr r="0" g="0" b="0"/>
+                        </a:fillRef>
+                        <a:effectRef idx="0">
+                          <a:scrgbClr r="0" g="0" b="0"/>
+                        </a:effectRef>
+                        <a:fontRef idx="minor">
+                          <a:schemeClr val="accent6"/>
+                        </a:fontRef>
+                      </wps:style>
+                      <wps:bodyPr rot="0" spcFirstLastPara="0" vertOverflow="overflow" horzOverflow="overflow" vert="horz" wrap="square" lIns="91440" tIns="45720" rIns="91440" bIns="45720" numCol="1" spcCol="0" rtlCol="0" fromWordArt="0" anchor="ctr" anchorCtr="0" forceAA="0" compatLnSpc="1">
+                        <a:prstTxWarp prst="textNoShape">
+                          <a:avLst/>
+                        </a:prstTxWarp>
+                        <a:noAutofit/>
+                      </wps:bodyPr>
+                    </wps:wsp>
+                  </a:graphicData>
+                </a:graphic>
+                <wp14:sizeRelH relativeFrom="margin">
+                  <wp14:pctWidth>0</wp14:pctWidth>
+                </wp14:sizeRelH>
+                <wp14:sizeRelV relativeFrom="margin">
+                  <wp14:pctHeight>0</wp14:pctHeight>
+                </wp14:sizeRelV>
+              </wp:anchor>
+            </w:drawing>
+          </mc:Choice>
+          <mc:Fallback>
+            <w:pict>
+              <v:rect w14:anchorId="4F3B0886" id="Rectangle 10" o:spid="_x0000_s1026" style="position:absolute;margin-left:62.2pt;margin-top:173pt;width:42.95pt;height:18.4pt;z-index:251663360;visibility:visible;mso-wrap-style:square;mso-width-percent:0;mso-height-percent:0;mso-wrap-distance-left:9pt;mso-wrap-distance-top:0;mso-wrap-distance-right:9pt;mso-wrap-distance-bottom:0;mso-position-horizontal:absolute;mso-position-horizontal-relative:text;mso-position-vertical:absolute;mso-position-vertical-relative:text;mso-width-percent:0;mso-height-percent:0;mso-width-relative:margin;mso-height-relative:margin;v-text-anchor:middle" o:gfxdata="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" filled="f" strokecolor="red">
+                <v:stroke joinstyle="round"/>
+              </v:rect>
+            </w:pict>
+          </mc:Fallback>
+        </mc:AlternateContent>
+      </w:r>
+      <w:r>
+        <w:rPr>
+          <w:noProof/>
+          <w:sz w:val="22"/>
+        </w:rPr>
+        <w:drawing>
+          <wp:inline distT="0" distB="0" distL="0" distR="0" wp14:anchorId="28B8D124" wp14:editId="23F0D02F">
+            <wp:extent cx="4701846" cy="2973600"/>
+            <wp:effectExtent l="0" t="0" r="0" b="0"/>
+            <wp:docPr id="9" name="Picture 9" descr="Text&#10;&#10;Description automatically generated"/>
+            <wp:cNvGraphicFramePr>
+              <a:graphicFrameLocks xmlns:a="http://schemas.openxmlformats.org/drawingml/2006/main" noChangeAspect="1"/>
+            </wp:cNvGraphicFramePr>
+            <a:graphic xmlns:a="http://schemas.openxmlformats.org/drawingml/2006/main">
+              <a:graphicData uri="http://schemas.openxmlformats.org/drawingml/2006/picture">
+                <pic:pic xmlns:pic="http://schemas.openxmlformats.org/drawingml/2006/picture">
+                  <pic:nvPicPr>
+                    <pic:cNvPr id="9" name="Picture 9" descr="Text&#10;&#10;Description automatically generated"/>
+                    <pic:cNvPicPr/>
+                  </pic:nvPicPr>
+                  <pic:blipFill>
+                    <a:blip r:embed="rId10">
+                      <a:extLst>
+                        <a:ext uri="{28A0092B-C50C-407E-A947-70E740481C1C}">
+                          <a14:useLocalDpi xmlns:a14="http://schemas.microsoft.com/office/drawing/2010/main" val="0"/>
+                        </a:ext>
+                      </a:extLst>
+                    </a:blip>
+                    <a:stretch>
+                      <a:fillRect/>
+                    </a:stretch>
+                  </pic:blipFill>
+                  <pic:spPr>
+                    <a:xfrm>
+                      <a:off x="0" y="0"/>
+                      <a:ext cx="4701846" cy="2973600"/>
+                    </a:xfrm>
+                    <a:prstGeom prst="rect">
+                      <a:avLst/>
+                    </a:prstGeom>
+                  </pic:spPr>
+                </pic:pic>
+              </a:graphicData>
+            </a:graphic>
+          </wp:inline>
+        </w:drawing>
+      </w:r>
+    </w:p>
+    <w:p>
+      <w:pPr>
+        <w:ind w:left="720"/>
+        <w:jc w:val="both"/>
+        <w:rPr>
+          <w:sz w:val="22"/>
+        </w:rPr>
+      </w:pPr>
     </w:p>
     <w:p>
       <w:pPr>
@@ -2509,7 +3044,6 @@
         <w:rPr>
           <w:sz w:val="22"/>
         </w:rPr>
-        <w:lastRenderedPageBreak/>
         <w:t>The f</w:t>
       </w:r>
       <w:r>
@@ -2616,6 +3150,7 @@
           <w:sz w:val="20"/>
           <w:lang w:val="en-CA" w:eastAsia="en-CA"/>
         </w:rPr>
+        <w:lastRenderedPageBreak/>
         <mc:AlternateContent>
           <mc:Choice Requires="wps">
             <w:drawing>
@@ -2712,16 +3247,24 @@
                                 <w:sz w:val="22"/>
                                 <w:szCs w:val="22"/>
                               </w:rPr>
-                              <w:t xml:space="preserve">     </w:t>
+                              <w:t xml:space="preserve">  </w:t>
                             </w:r>
                             <w:proofErr w:type="gramStart"/>
                             <w:r>
                               <w:rPr>
+                                <w:i/>
+                                <w:sz w:val="22"/>
+                                <w:szCs w:val="22"/>
+                              </w:rPr>
+                              <w:t xml:space="preserve">   </w:t>
+                            </w:r>
+                            <w:r>
+                              <w:rPr>
                                 <w:color w:val="FF0000"/>
                                 <w:sz w:val="22"/>
                                 <w:szCs w:val="22"/>
                               </w:rPr>
-                              <w:t>( in</w:t>
+                              <w:t>(</w:t>
                             </w:r>
                             <w:proofErr w:type="gramEnd"/>
                             <w:r>
@@ -2730,7 +3273,7 @@
                                 <w:sz w:val="22"/>
                                 <w:szCs w:val="22"/>
                               </w:rPr>
-                              <w:t xml:space="preserve"> the real case you need a password</w:t>
+                              <w:t xml:space="preserve"> in the real case you need a password</w:t>
                             </w:r>
                             <w:r>
                               <w:rPr>
@@ -2904,46 +3447,56 @@
                                 <w:szCs w:val="22"/>
                               </w:rPr>
                             </w:pPr>
+                            <w:r>
+                              <w:rPr>
+                                <w:sz w:val="22"/>
+                                <w:szCs w:val="22"/>
+                              </w:rPr>
+                              <w:t>Router(config)#</w:t>
+                            </w:r>
+                            <w:r>
+                              <w:rPr>
+                                <w:i/>
+                                <w:sz w:val="22"/>
+                                <w:szCs w:val="22"/>
+                              </w:rPr>
+                              <w:t>hostname Lab-A</w:t>
+                            </w:r>
+                            <w:r>
+                              <w:rPr>
+                                <w:i/>
+                                <w:sz w:val="22"/>
+                                <w:szCs w:val="22"/>
+                              </w:rPr>
+                              <w:t xml:space="preserve">     </w:t>
+                            </w:r>
                             <w:proofErr w:type="gramStart"/>
                             <w:r>
                               <w:rPr>
-                                <w:sz w:val="22"/>
-                                <w:szCs w:val="22"/>
-                              </w:rPr>
-                              <w:t>Router(</w:t>
+                                <w:i/>
+                                <w:sz w:val="22"/>
+                                <w:szCs w:val="22"/>
+                              </w:rPr>
+                              <w:t xml:space="preserve">   </w:t>
+                            </w:r>
+                            <w:r>
+                              <w:rPr>
+                                <w:iCs/>
+                                <w:color w:val="FF0000"/>
+                                <w:sz w:val="22"/>
+                                <w:szCs w:val="22"/>
+                              </w:rPr>
+                              <w:t>(</w:t>
                             </w:r>
                             <w:proofErr w:type="gramEnd"/>
                             <w:r>
                               <w:rPr>
-                                <w:sz w:val="22"/>
-                                <w:szCs w:val="22"/>
-                              </w:rPr>
-                              <w:t>config)#</w:t>
-                            </w:r>
-                            <w:r>
-                              <w:rPr>
-                                <w:i/>
-                                <w:sz w:val="22"/>
-                                <w:szCs w:val="22"/>
-                              </w:rPr>
-                              <w:t>hostname Lab-A</w:t>
-                            </w:r>
-                            <w:r>
-                              <w:rPr>
-                                <w:i/>
-                                <w:sz w:val="22"/>
-                                <w:szCs w:val="22"/>
-                              </w:rPr>
-                              <w:t xml:space="preserve">        </w:t>
-                            </w:r>
-                            <w:r>
-                              <w:rPr>
                                 <w:iCs/>
                                 <w:color w:val="FF0000"/>
                                 <w:sz w:val="22"/>
                                 <w:szCs w:val="22"/>
                               </w:rPr>
-                              <w:t>( Lab-A is just a name you can use any name)</w:t>
+                              <w:t xml:space="preserve"> Lab-A is just a name you can use any name)</w:t>
                             </w:r>
                           </w:p>
                           <w:p>
@@ -3285,7 +3838,7 @@
                                 <w:sz w:val="22"/>
                                 <w:szCs w:val="22"/>
                               </w:rPr>
-                              <w:t>Lab-</w:t>
+                              <w:t>Lab-A(config-</w:t>
                             </w:r>
                             <w:proofErr w:type="gramStart"/>
                             <w:r>
@@ -3293,16 +3846,9 @@
                                 <w:sz w:val="22"/>
                                 <w:szCs w:val="22"/>
                               </w:rPr>
-                              <w:t>A(</w:t>
+                              <w:t>if)#</w:t>
                             </w:r>
                             <w:proofErr w:type="gramEnd"/>
-                            <w:r>
-                              <w:rPr>
-                                <w:sz w:val="22"/>
-                                <w:szCs w:val="22"/>
-                              </w:rPr>
-                              <w:t>config-if)#</w:t>
-                            </w:r>
                           </w:p>
                           <w:p>
                             <w:pPr>
@@ -3354,7 +3900,29 @@
                                 <w:sz w:val="22"/>
                                 <w:szCs w:val="22"/>
                               </w:rPr>
-                              <w:t xml:space="preserve">command: ip address </w:t>
+                              <w:t xml:space="preserve">command: </w:t>
+                            </w:r>
+                            <w:proofErr w:type="spellStart"/>
+                            <w:r>
+                              <w:rPr>
+                                <w:rFonts w:cs="Arial"/>
+                                <w:b/>
+                                <w:bCs/>
+                                <w:sz w:val="22"/>
+                                <w:szCs w:val="22"/>
+                              </w:rPr>
+                              <w:t>ip</w:t>
+                            </w:r>
+                            <w:proofErr w:type="spellEnd"/>
+                            <w:r>
+                              <w:rPr>
+                                <w:rFonts w:cs="Arial"/>
+                                <w:b/>
+                                <w:bCs/>
+                                <w:sz w:val="22"/>
+                                <w:szCs w:val="22"/>
+                              </w:rPr>
+                              <w:t xml:space="preserve"> address </w:t>
                             </w:r>
                             <w:proofErr w:type="spellStart"/>
                             <w:r>
@@ -3428,7 +3996,7 @@
                                 <w:sz w:val="22"/>
                                 <w:szCs w:val="22"/>
                               </w:rPr>
-                              <w:t>Lab-</w:t>
+                              <w:t>Lab-A(config-</w:t>
                             </w:r>
                             <w:proofErr w:type="gramStart"/>
                             <w:r>
@@ -3436,16 +4004,9 @@
                                 <w:sz w:val="22"/>
                                 <w:szCs w:val="22"/>
                               </w:rPr>
-                              <w:t>A(</w:t>
+                              <w:t>if)#</w:t>
                             </w:r>
                             <w:proofErr w:type="gramEnd"/>
-                            <w:r>
-                              <w:rPr>
-                                <w:sz w:val="22"/>
-                                <w:szCs w:val="22"/>
-                              </w:rPr>
-                              <w:t>config-if)#</w:t>
-                            </w:r>
                             <w:r>
                               <w:rPr>
                                 <w:i/>
@@ -3545,7 +4106,7 @@
                                 <w:sz w:val="22"/>
                                 <w:szCs w:val="22"/>
                               </w:rPr>
-                              <w:t>Lab-</w:t>
+                              <w:t>Lab-A(config-</w:t>
                             </w:r>
                             <w:proofErr w:type="gramStart"/>
                             <w:r>
@@ -3553,16 +4114,9 @@
                                 <w:sz w:val="22"/>
                                 <w:szCs w:val="22"/>
                               </w:rPr>
-                              <w:t>A(</w:t>
+                              <w:t>if)#</w:t>
                             </w:r>
                             <w:proofErr w:type="gramEnd"/>
-                            <w:r>
-                              <w:rPr>
-                                <w:sz w:val="22"/>
-                                <w:szCs w:val="22"/>
-                              </w:rPr>
-                              <w:t>config-if)#</w:t>
-                            </w:r>
                             <w:r>
                               <w:rPr>
                                 <w:i/>
@@ -3750,14 +4304,6 @@
                               </w:rPr>
                               <w:t>g</w:t>
                             </w:r>
-                            <w:r>
-                              <w:rPr>
-                                <w:i/>
-                                <w:sz w:val="22"/>
-                                <w:szCs w:val="22"/>
-                              </w:rPr>
-                              <w:t>0</w:t>
-                            </w:r>
                             <w:proofErr w:type="gramEnd"/>
                             <w:r>
                               <w:rPr>
@@ -3765,7 +4311,7 @@
                                 <w:sz w:val="22"/>
                                 <w:szCs w:val="22"/>
                               </w:rPr>
-                              <w:t>/</w:t>
+                              <w:t>0/</w:t>
                             </w:r>
                             <w:r>
                               <w:rPr>
@@ -3943,7 +4489,7 @@
               </wp:anchor>
             </w:drawing>
           </mc:Choice>
-          <mc:Fallback xmlns:w16cid="http://schemas.microsoft.com/office/word/2016/wordml/cid" xmlns:am3d="http://schemas.microsoft.com/office/drawing/2017/model3d" xmlns:aink="http://schemas.microsoft.com/office/drawing/2016/ink" xmlns:cx8="http://schemas.microsoft.com/office/drawing/2016/5/14/chartex" xmlns:cx7="http://schemas.microsoft.com/office/drawing/2016/5/13/chartex" xmlns:cx6="http://schemas.microsoft.com/office/drawing/2016/5/12/chartex" xmlns:cx5="http://schemas.microsoft.com/office/drawing/2016/5/11/chartex" xmlns:cx4="http://schemas.microsoft.com/office/drawing/2016/5/10/chartex" xmlns:cx3="http://schemas.microsoft.com/office/drawing/2016/5/9/chartex" xmlns:cx2="http://schemas.microsoft.com/office/drawing/2015/10/21/chartex">
+          <mc:Fallback>
             <w:pict>
               <v:shapetype w14:anchorId="6AFCB608" id="_x0000_t202" coordsize="21600,21600" o:spt="202" path="m,l,21600r21600,l21600,xe">
                 <v:stroke joinstyle="miter"/>
@@ -5782,7 +6328,7 @@
           <w:sz w:val="22"/>
           <w:szCs w:val="22"/>
         </w:rPr>
-        <w:t>config-if</w:t>
+        <w:t>config-</w:t>
       </w:r>
       <w:proofErr w:type="gramStart"/>
       <w:r>
@@ -5791,7 +6337,7 @@
           <w:sz w:val="22"/>
           <w:szCs w:val="22"/>
         </w:rPr>
-        <w:t>)#</w:t>
+        <w:t>if)#</w:t>
       </w:r>
       <w:proofErr w:type="gramEnd"/>
       <w:r>
@@ -5920,7 +6466,7 @@
           <w:highlight w:val="yellow"/>
           <w:u w:val="single"/>
         </w:rPr>
-        <w:t>Lab-</w:t>
+        <w:t>Lab-A(config-</w:t>
       </w:r>
       <w:proofErr w:type="gramStart"/>
       <w:r>
@@ -5931,7 +6477,7 @@
           <w:highlight w:val="yellow"/>
           <w:u w:val="single"/>
         </w:rPr>
-        <w:t>A(</w:t>
+        <w:t>if)#</w:t>
       </w:r>
       <w:proofErr w:type="gramEnd"/>
       <w:r>
@@ -5942,7 +6488,7 @@
           <w:highlight w:val="yellow"/>
           <w:u w:val="single"/>
         </w:rPr>
-        <w:t xml:space="preserve">config-if)# </w:t>
+        <w:t xml:space="preserve"> </w:t>
       </w:r>
       <w:r>
         <w:rPr>
@@ -6097,7 +6643,7 @@
           <w:sz w:val="22"/>
           <w:szCs w:val="22"/>
         </w:rPr>
-        <w:t>Lab-A (config-if</w:t>
+        <w:t>Lab-A (config-</w:t>
       </w:r>
       <w:proofErr w:type="gramStart"/>
       <w:r>
@@ -6106,7 +6652,7 @@
           <w:sz w:val="22"/>
           <w:szCs w:val="22"/>
         </w:rPr>
-        <w:t>)#</w:t>
+        <w:t>if)#</w:t>
       </w:r>
       <w:proofErr w:type="gramEnd"/>
       <w:r>
@@ -6171,7 +6717,7 @@
           <w:sz w:val="22"/>
           <w:szCs w:val="22"/>
         </w:rPr>
-        <w:t>Lab-A (config-if</w:t>
+        <w:t>Lab-A (config-</w:t>
       </w:r>
       <w:proofErr w:type="gramStart"/>
       <w:r>
@@ -6180,7 +6726,7 @@
           <w:sz w:val="22"/>
           <w:szCs w:val="22"/>
         </w:rPr>
-        <w:t>)#</w:t>
+        <w:t>if)#</w:t>
       </w:r>
       <w:proofErr w:type="gramEnd"/>
       <w:r>
@@ -6252,7 +6798,7 @@
           <w:sz w:val="22"/>
           <w:szCs w:val="22"/>
         </w:rPr>
-        <w:t>Lab-A (config-if</w:t>
+        <w:t>Lab-A (config-</w:t>
       </w:r>
       <w:proofErr w:type="gramStart"/>
       <w:r>
@@ -6261,7 +6807,7 @@
           <w:sz w:val="22"/>
           <w:szCs w:val="22"/>
         </w:rPr>
-        <w:t>)#</w:t>
+        <w:t>if)#</w:t>
       </w:r>
       <w:proofErr w:type="gramEnd"/>
       <w:r>
@@ -6317,7 +6863,7 @@
           <w:sz w:val="22"/>
           <w:szCs w:val="22"/>
         </w:rPr>
-        <w:t>Lab-A (config-if</w:t>
+        <w:t>Lab-A (config-</w:t>
       </w:r>
       <w:proofErr w:type="gramStart"/>
       <w:r>
@@ -6326,7 +6872,7 @@
           <w:sz w:val="22"/>
           <w:szCs w:val="22"/>
         </w:rPr>
-        <w:t>)#</w:t>
+        <w:t>if)#</w:t>
       </w:r>
       <w:proofErr w:type="gramEnd"/>
       <w:r>
@@ -6357,7 +6903,7 @@
           <w:sz w:val="22"/>
           <w:szCs w:val="22"/>
         </w:rPr>
-        <w:t>Lab-A (config-if</w:t>
+        <w:t>Lab-A (config-</w:t>
       </w:r>
       <w:proofErr w:type="gramStart"/>
       <w:r>
@@ -6366,7 +6912,7 @@
           <w:sz w:val="22"/>
           <w:szCs w:val="22"/>
         </w:rPr>
-        <w:t>)#</w:t>
+        <w:t>if)#</w:t>
       </w:r>
       <w:proofErr w:type="gramEnd"/>
       <w:r>
@@ -6810,6 +7356,14 @@
         </w:rPr>
         <w:t>Lab-</w:t>
       </w:r>
+      <w:r>
+        <w:rPr>
+          <w:rFonts w:ascii="Arial" w:hAnsi="Arial" w:cs="Arial"/>
+          <w:sz w:val="22"/>
+          <w:szCs w:val="22"/>
+        </w:rPr>
+        <w:t>A(config-</w:t>
+      </w:r>
       <w:proofErr w:type="gramStart"/>
       <w:r>
         <w:rPr>
@@ -6817,7 +7371,7 @@
           <w:sz w:val="22"/>
           <w:szCs w:val="22"/>
         </w:rPr>
-        <w:t>A(</w:t>
+        <w:t>router)#</w:t>
       </w:r>
       <w:proofErr w:type="gramEnd"/>
       <w:r>
@@ -6826,7 +7380,7 @@
           <w:sz w:val="22"/>
           <w:szCs w:val="22"/>
         </w:rPr>
-        <w:t xml:space="preserve">config-router)#network </w:t>
+        <w:t xml:space="preserve">network </w:t>
       </w:r>
       <w:r>
         <w:rPr>
@@ -6891,7 +7445,7 @@
           <w:sz w:val="22"/>
           <w:szCs w:val="22"/>
         </w:rPr>
-        <w:t>Lab-</w:t>
+        <w:t>Lab-A(config-</w:t>
       </w:r>
       <w:proofErr w:type="gramStart"/>
       <w:r>
@@ -6900,7 +7454,7 @@
           <w:sz w:val="22"/>
           <w:szCs w:val="22"/>
         </w:rPr>
-        <w:t>A(</w:t>
+        <w:t>router)#</w:t>
       </w:r>
       <w:proofErr w:type="gramEnd"/>
       <w:r>
@@ -6909,7 +7463,7 @@
           <w:sz w:val="22"/>
           <w:szCs w:val="22"/>
         </w:rPr>
-        <w:t xml:space="preserve">config-router)#network </w:t>
+        <w:t xml:space="preserve">network </w:t>
       </w:r>
       <w:r>
         <w:rPr>
@@ -7056,7 +7610,14 @@
           <w:rFonts w:ascii="Arial" w:hAnsi="Arial" w:cs="Arial"/>
           <w:sz w:val="22"/>
         </w:rPr>
-        <w:t>Lab-</w:t>
+        <w:t>Lab-A(config</w:t>
+      </w:r>
+      <w:r>
+        <w:rPr>
+          <w:rFonts w:ascii="Arial" w:hAnsi="Arial" w:cs="Arial"/>
+          <w:sz w:val="22"/>
+        </w:rPr>
+        <w:t>-</w:t>
       </w:r>
       <w:proofErr w:type="gramStart"/>
       <w:r>
@@ -7064,7 +7625,14 @@
           <w:rFonts w:ascii="Arial" w:hAnsi="Arial" w:cs="Arial"/>
           <w:sz w:val="22"/>
         </w:rPr>
-        <w:t>A(</w:t>
+        <w:t>router</w:t>
+      </w:r>
+      <w:r>
+        <w:rPr>
+          <w:rFonts w:ascii="Arial" w:hAnsi="Arial" w:cs="Arial"/>
+          <w:sz w:val="22"/>
+        </w:rPr>
+        <w:t>)#</w:t>
       </w:r>
       <w:proofErr w:type="gramEnd"/>
       <w:r>
@@ -7072,21 +7640,7 @@
           <w:rFonts w:ascii="Arial" w:hAnsi="Arial" w:cs="Arial"/>
           <w:sz w:val="22"/>
         </w:rPr>
-        <w:t>config</w:t>
-      </w:r>
-      <w:r>
-        <w:rPr>
-          <w:rFonts w:ascii="Arial" w:hAnsi="Arial" w:cs="Arial"/>
-          <w:sz w:val="22"/>
-        </w:rPr>
-        <w:t>-router</w:t>
-      </w:r>
-      <w:r>
-        <w:rPr>
-          <w:rFonts w:ascii="Arial" w:hAnsi="Arial" w:cs="Arial"/>
-          <w:sz w:val="22"/>
-        </w:rPr>
-        <w:t>)#exit</w:t>
+        <w:t>exit</w:t>
       </w:r>
     </w:p>
     <w:p>
@@ -7367,7 +7921,7 @@
           <w:sz w:val="22"/>
           <w:szCs w:val="22"/>
         </w:rPr>
-        <w:t xml:space="preserve">1 and </w:t>
+        <w:t>1 and PC</w:t>
       </w:r>
       <w:proofErr w:type="gramStart"/>
       <w:r>
@@ -7375,7 +7929,7 @@
           <w:sz w:val="22"/>
           <w:szCs w:val="22"/>
         </w:rPr>
-        <w:t xml:space="preserve">PC2 </w:t>
+        <w:t xml:space="preserve">2 </w:t>
       </w:r>
       <w:r>
         <w:rPr>
@@ -7695,10 +8249,23 @@
         <w:rPr>
           <w:u w:val="single"/>
         </w:rPr>
-        <w:t xml:space="preserve"> which is connected to a network and is used as its gateway point for the packets to go from or to the network. In this lab we have two networks each of them has a PC connected to a switch and the switch is connected to the router</w:t>
-      </w:r>
-      <w:r>
-        <w:t xml:space="preserve">.  </w:t>
+        <w:t xml:space="preserve"> which is connected to a network and is used as its gateway point for the packets to go from or to the network. </w:t>
+      </w:r>
+      <w:r>
+        <w:rPr>
+          <w:highlight w:val="yellow"/>
+          <w:u w:val="single"/>
+        </w:rPr>
+        <w:t>In this lab we have two networks each of them has a PC connected to a switch and the switch is connected to the router</w:t>
+      </w:r>
+      <w:r>
+        <w:rPr>
+          <w:highlight w:val="yellow"/>
+        </w:rPr>
+        <w:t>.</w:t>
+      </w:r>
+      <w:r>
+        <w:t xml:space="preserve">  </w:t>
       </w:r>
     </w:p>
     <w:p>
@@ -7763,39 +8330,73 @@
         <w:rPr>
           <w:sz w:val="22"/>
         </w:rPr>
-        <w:t xml:space="preserve">What is the IP address of your </w:t>
-      </w:r>
-      <w:proofErr w:type="gramStart"/>
-      <w:r>
-        <w:rPr>
-          <w:sz w:val="22"/>
-        </w:rPr>
-        <w:t>PC</w:t>
-      </w:r>
-      <w:r>
-        <w:rPr>
-          <w:sz w:val="22"/>
-        </w:rPr>
-        <w:t>1  and</w:t>
-      </w:r>
-      <w:proofErr w:type="gramEnd"/>
-      <w:r>
-        <w:rPr>
-          <w:sz w:val="22"/>
-        </w:rPr>
-        <w:t xml:space="preserve"> PC2 </w:t>
-      </w:r>
-      <w:r>
-        <w:rPr>
-          <w:sz w:val="22"/>
-        </w:rPr>
-        <w:t xml:space="preserve">? </w:t>
-      </w:r>
-      <w:r>
-        <w:rPr>
-          <w:sz w:val="22"/>
-        </w:rPr>
-        <w:t xml:space="preserve"> ___ .___.___.___   ,   ___ .___.___.___</w:t>
+        <w:t>What is the IP address of your PC</w:t>
+      </w:r>
+      <w:r>
+        <w:rPr>
+          <w:sz w:val="22"/>
+        </w:rPr>
+        <w:t>1 and PC2</w:t>
+      </w:r>
+      <w:r>
+        <w:rPr>
+          <w:sz w:val="22"/>
+        </w:rPr>
+        <w:t>?</w:t>
+      </w:r>
+      <w:r>
+        <w:rPr>
+          <w:sz w:val="22"/>
+        </w:rPr>
+        <w:t xml:space="preserve"> </w:t>
+      </w:r>
+      <w:r>
+        <w:rPr>
+          <w:b/>
+          <w:bCs/>
+          <w:sz w:val="22"/>
+          <w:u w:val="single"/>
+        </w:rPr>
+        <w:t>152.1.25.2</w:t>
+      </w:r>
+      <w:r>
+        <w:rPr>
+          <w:sz w:val="22"/>
+        </w:rPr>
+        <w:t>,</w:t>
+      </w:r>
+      <w:r>
+        <w:rPr>
+          <w:sz w:val="22"/>
+        </w:rPr>
+        <w:t xml:space="preserve"> </w:t>
+      </w:r>
+      <w:r>
+        <w:rPr>
+          <w:b/>
+          <w:bCs/>
+          <w:sz w:val="22"/>
+          <w:u w:val="single"/>
+        </w:rPr>
+        <w:t>152.</w:t>
+      </w:r>
+      <w:r>
+        <w:rPr>
+          <w:b/>
+          <w:bCs/>
+          <w:sz w:val="22"/>
+          <w:u w:val="single"/>
+        </w:rPr>
+        <w:t>2</w:t>
+      </w:r>
+      <w:r>
+        <w:rPr>
+          <w:b/>
+          <w:bCs/>
+          <w:sz w:val="22"/>
+          <w:u w:val="single"/>
+        </w:rPr>
+        <w:t>.25.2</w:t>
       </w:r>
     </w:p>
     <w:p>
@@ -7804,7 +8405,10 @@
         <w:spacing w:line="360" w:lineRule="auto"/>
         <w:ind w:left="1440"/>
         <w:rPr>
-          <w:sz w:val="22"/>
+          <w:b/>
+          <w:bCs/>
+          <w:sz w:val="22"/>
+          <w:u w:val="single"/>
         </w:rPr>
       </w:pPr>
       <w:r>
@@ -7829,13 +8433,139 @@
         <w:rPr>
           <w:sz w:val="22"/>
         </w:rPr>
-        <w:t xml:space="preserve">  </w:t>
-      </w:r>
-      <w:r>
-        <w:rPr>
-          <w:sz w:val="22"/>
-        </w:rPr>
-        <w:t>___ .___.___.___   ,   ___ .___.___.___</w:t>
+        <w:t xml:space="preserve"> </w:t>
+      </w:r>
+      <w:r>
+        <w:rPr>
+          <w:b/>
+          <w:bCs/>
+          <w:sz w:val="22"/>
+          <w:u w:val="single"/>
+        </w:rPr>
+        <w:t>255</w:t>
+      </w:r>
+      <w:r>
+        <w:rPr>
+          <w:b/>
+          <w:bCs/>
+          <w:sz w:val="22"/>
+          <w:u w:val="single"/>
+        </w:rPr>
+        <w:t>.</w:t>
+      </w:r>
+      <w:r>
+        <w:rPr>
+          <w:b/>
+          <w:bCs/>
+          <w:sz w:val="22"/>
+          <w:u w:val="single"/>
+        </w:rPr>
+        <w:t>255</w:t>
+      </w:r>
+      <w:r>
+        <w:rPr>
+          <w:b/>
+          <w:bCs/>
+          <w:sz w:val="22"/>
+          <w:u w:val="single"/>
+        </w:rPr>
+        <w:t>.</w:t>
+      </w:r>
+      <w:r>
+        <w:rPr>
+          <w:b/>
+          <w:bCs/>
+          <w:sz w:val="22"/>
+          <w:u w:val="single"/>
+        </w:rPr>
+        <w:t>0</w:t>
+      </w:r>
+      <w:r>
+        <w:rPr>
+          <w:b/>
+          <w:bCs/>
+          <w:sz w:val="22"/>
+          <w:u w:val="single"/>
+        </w:rPr>
+        <w:t>.</w:t>
+      </w:r>
+      <w:r>
+        <w:rPr>
+          <w:b/>
+          <w:bCs/>
+          <w:sz w:val="22"/>
+          <w:u w:val="single"/>
+        </w:rPr>
+        <w:t>0</w:t>
+      </w:r>
+      <w:r>
+        <w:rPr>
+          <w:sz w:val="22"/>
+        </w:rPr>
+        <w:t xml:space="preserve">, </w:t>
+      </w:r>
+      <w:r>
+        <w:rPr>
+          <w:b/>
+          <w:bCs/>
+          <w:sz w:val="22"/>
+          <w:u w:val="single"/>
+        </w:rPr>
+        <w:t>255</w:t>
+      </w:r>
+      <w:r>
+        <w:rPr>
+          <w:b/>
+          <w:bCs/>
+          <w:sz w:val="22"/>
+          <w:u w:val="single"/>
+        </w:rPr>
+        <w:t>.</w:t>
+      </w:r>
+      <w:r>
+        <w:rPr>
+          <w:b/>
+          <w:bCs/>
+          <w:sz w:val="22"/>
+          <w:u w:val="single"/>
+        </w:rPr>
+        <w:t>255</w:t>
+      </w:r>
+      <w:r>
+        <w:rPr>
+          <w:b/>
+          <w:bCs/>
+          <w:sz w:val="22"/>
+          <w:u w:val="single"/>
+        </w:rPr>
+        <w:t>.</w:t>
+      </w:r>
+      <w:r>
+        <w:rPr>
+          <w:b/>
+          <w:bCs/>
+          <w:sz w:val="22"/>
+          <w:u w:val="single"/>
+        </w:rPr>
+        <w:t>0</w:t>
+      </w:r>
+      <w:r>
+        <w:rPr>
+          <w:b/>
+          <w:bCs/>
+          <w:sz w:val="22"/>
+          <w:u w:val="single"/>
+        </w:rPr>
+        <w:t>.</w:t>
+      </w:r>
+      <w:r>
+        <w:rPr>
+          <w:b/>
+          <w:bCs/>
+          <w:sz w:val="22"/>
+          <w:u w:val="single"/>
+        </w:rPr>
+        <w:t>0</w:t>
       </w:r>
     </w:p>
     <w:p>
@@ -7857,14 +8587,7 @@
         <w:rPr>
           <w:sz w:val="22"/>
         </w:rPr>
-        <w:t xml:space="preserve"> of PC1 and </w:t>
-      </w:r>
-      <w:proofErr w:type="gramStart"/>
-      <w:r>
-        <w:rPr>
-          <w:sz w:val="22"/>
-        </w:rPr>
-        <w:t xml:space="preserve">PC2 </w:t>
+        <w:t xml:space="preserve"> of PC1 and PC2</w:t>
       </w:r>
       <w:r>
         <w:rPr>
@@ -7872,23 +8595,72 @@
         </w:rPr>
         <w:t>?</w:t>
       </w:r>
-      <w:proofErr w:type="gramEnd"/>
-      <w:r>
-        <w:rPr>
-          <w:sz w:val="22"/>
-        </w:rPr>
-        <w:t xml:space="preserve">  </w:t>
-      </w:r>
-      <w:r>
-        <w:rPr>
-          <w:sz w:val="22"/>
-        </w:rPr>
-        <w:t>___ .___.___.___   ,   ___ .___.___.___</w:t>
+      <w:r>
+        <w:rPr>
+          <w:b/>
+          <w:bCs/>
+          <w:sz w:val="22"/>
+          <w:u w:val="single"/>
+        </w:rPr>
+        <w:t>152.1.25.</w:t>
+      </w:r>
+      <w:r>
+        <w:rPr>
+          <w:b/>
+          <w:bCs/>
+          <w:sz w:val="22"/>
+          <w:u w:val="single"/>
+        </w:rPr>
+        <w:t>1,</w:t>
+      </w:r>
+      <w:r>
+        <w:rPr>
+          <w:sz w:val="22"/>
+        </w:rPr>
+        <w:t xml:space="preserve"> </w:t>
+      </w:r>
+      <w:r>
+        <w:rPr>
+          <w:b/>
+          <w:bCs/>
+          <w:sz w:val="22"/>
+          <w:u w:val="single"/>
+        </w:rPr>
+        <w:t>152.</w:t>
+      </w:r>
+      <w:r>
+        <w:rPr>
+          <w:b/>
+          <w:bCs/>
+          <w:sz w:val="22"/>
+          <w:u w:val="single"/>
+        </w:rPr>
+        <w:t>2</w:t>
+      </w:r>
+      <w:r>
+        <w:rPr>
+          <w:b/>
+          <w:bCs/>
+          <w:sz w:val="22"/>
+          <w:u w:val="single"/>
+        </w:rPr>
+        <w:t>.25.</w:t>
+      </w:r>
+      <w:r>
+        <w:rPr>
+          <w:b/>
+          <w:bCs/>
+          <w:sz w:val="22"/>
+          <w:u w:val="single"/>
+        </w:rPr>
+        <w:t>1</w:t>
       </w:r>
     </w:p>
     <w:p>
       <w:pPr>
         <w:pStyle w:val="ListParagraph"/>
+        <w:spacing w:line="360" w:lineRule="auto"/>
+        <w:ind w:left="1440"/>
         <w:rPr>
           <w:sz w:val="22"/>
         </w:rPr>
@@ -7963,7 +8735,25 @@
           <w:sz w:val="22"/>
           <w:szCs w:val="22"/>
         </w:rPr>
-        <w:t>What is the ip address on g0/0 of router Lab-A? _________________________</w:t>
+        <w:t xml:space="preserve">What is the ip address on g0/0 of router Lab-A? </w:t>
+      </w:r>
+      <w:r>
+        <w:rPr>
+          <w:b/>
+          <w:bCs/>
+          <w:sz w:val="22"/>
+          <w:u w:val="single"/>
+        </w:rPr>
+        <w:t>152.1.25.</w:t>
+      </w:r>
+      <w:r>
+        <w:rPr>
+          <w:b/>
+          <w:bCs/>
+          <w:sz w:val="22"/>
+          <w:u w:val="single"/>
+        </w:rPr>
+        <w:t>1</w:t>
       </w:r>
     </w:p>
     <w:p>
@@ -7979,7 +8769,79 @@
           <w:sz w:val="22"/>
           <w:szCs w:val="22"/>
         </w:rPr>
-        <w:t>What is the ip address on g0/1 of router Lab-A? _________________________</w:t>
+        <w:t xml:space="preserve">What is the ip address on g0/1 of router Lab-A? </w:t>
+      </w:r>
+      <w:r>
+        <w:rPr>
+          <w:b/>
+          <w:bCs/>
+          <w:sz w:val="22"/>
+          <w:u w:val="single"/>
+        </w:rPr>
+        <w:t>15</w:t>
+      </w:r>
+      <w:r>
+        <w:rPr>
+          <w:b/>
+          <w:bCs/>
+          <w:sz w:val="22"/>
+          <w:u w:val="single"/>
+        </w:rPr>
+        <w:t>0</w:t>
+      </w:r>
+      <w:r>
+        <w:rPr>
+          <w:b/>
+          <w:bCs/>
+          <w:sz w:val="22"/>
+          <w:u w:val="single"/>
+        </w:rPr>
+        <w:t>.</w:t>
+      </w:r>
+      <w:r>
+        <w:rPr>
+          <w:b/>
+          <w:bCs/>
+          <w:sz w:val="22"/>
+          <w:u w:val="single"/>
+        </w:rPr>
+        <w:t>10</w:t>
+      </w:r>
+      <w:r>
+        <w:rPr>
+          <w:b/>
+          <w:bCs/>
+          <w:sz w:val="22"/>
+          <w:u w:val="single"/>
+        </w:rPr>
+        <w:t>.2</w:t>
+      </w:r>
+      <w:r>
+        <w:rPr>
+          <w:b/>
+          <w:bCs/>
+          <w:sz w:val="22"/>
+          <w:u w:val="single"/>
+        </w:rPr>
+        <w:t>0</w:t>
+      </w:r>
+      <w:r>
+        <w:rPr>
+          <w:b/>
+          <w:bCs/>
+          <w:sz w:val="22"/>
+          <w:u w:val="single"/>
+        </w:rPr>
+        <w:t>.</w:t>
+      </w:r>
+      <w:r>
+        <w:rPr>
+          <w:b/>
+          <w:bCs/>
+          <w:sz w:val="22"/>
+          <w:u w:val="single"/>
+        </w:rPr>
+        <w:t>1</w:t>
       </w:r>
     </w:p>
     <w:p>
@@ -8009,7 +8871,43 @@
           <w:sz w:val="22"/>
           <w:szCs w:val="22"/>
         </w:rPr>
-        <w:t>? _________________________</w:t>
+        <w:t xml:space="preserve">? </w:t>
+      </w:r>
+      <w:r>
+        <w:rPr>
+          <w:b/>
+          <w:bCs/>
+          <w:sz w:val="22"/>
+          <w:u w:val="single"/>
+        </w:rPr>
+        <w:t>152.</w:t>
+      </w:r>
+      <w:r>
+        <w:rPr>
+          <w:b/>
+          <w:bCs/>
+          <w:sz w:val="22"/>
+          <w:u w:val="single"/>
+        </w:rPr>
+        <w:t>2</w:t>
+      </w:r>
+      <w:r>
+        <w:rPr>
+          <w:b/>
+          <w:bCs/>
+          <w:sz w:val="22"/>
+          <w:u w:val="single"/>
+        </w:rPr>
+        <w:t>.25.</w:t>
+      </w:r>
+      <w:r>
+        <w:rPr>
+          <w:b/>
+          <w:bCs/>
+          <w:sz w:val="22"/>
+          <w:u w:val="single"/>
+        </w:rPr>
+        <w:t>1</w:t>
       </w:r>
     </w:p>
     <w:p>
@@ -8039,14 +8937,79 @@
           <w:sz w:val="22"/>
           <w:szCs w:val="22"/>
         </w:rPr>
-        <w:t>? _________________________</w:t>
-      </w:r>
-      <w:r>
-        <w:rPr>
-          <w:sz w:val="22"/>
-          <w:szCs w:val="22"/>
-        </w:rPr>
-        <w:t xml:space="preserve"> </w:t>
+        <w:t xml:space="preserve">? </w:t>
+      </w:r>
+      <w:r>
+        <w:rPr>
+          <w:b/>
+          <w:bCs/>
+          <w:sz w:val="22"/>
+          <w:u w:val="single"/>
+        </w:rPr>
+        <w:t>15</w:t>
+      </w:r>
+      <w:r>
+        <w:rPr>
+          <w:b/>
+          <w:bCs/>
+          <w:sz w:val="22"/>
+          <w:u w:val="single"/>
+        </w:rPr>
+        <w:t>0</w:t>
+      </w:r>
+      <w:r>
+        <w:rPr>
+          <w:b/>
+          <w:bCs/>
+          <w:sz w:val="22"/>
+          <w:u w:val="single"/>
+        </w:rPr>
+        <w:t>.</w:t>
+      </w:r>
+      <w:r>
+        <w:rPr>
+          <w:b/>
+          <w:bCs/>
+          <w:sz w:val="22"/>
+          <w:u w:val="single"/>
+        </w:rPr>
+        <w:t>10</w:t>
+      </w:r>
+      <w:r>
+        <w:rPr>
+          <w:b/>
+          <w:bCs/>
+          <w:sz w:val="22"/>
+          <w:u w:val="single"/>
+        </w:rPr>
+        <w:t>.2</w:t>
+      </w:r>
+      <w:r>
+        <w:rPr>
+          <w:b/>
+          <w:bCs/>
+          <w:sz w:val="22"/>
+          <w:u w:val="single"/>
+        </w:rPr>
+        <w:t>0</w:t>
+      </w:r>
+      <w:r>
+        <w:rPr>
+          <w:b/>
+          <w:bCs/>
+          <w:sz w:val="22"/>
+          <w:u w:val="single"/>
+        </w:rPr>
+        <w:t>.</w:t>
+      </w:r>
+      <w:r>
+        <w:rPr>
+          <w:b/>
+          <w:bCs/>
+          <w:sz w:val="22"/>
+          <w:u w:val="single"/>
+        </w:rPr>
+        <w:t>2</w:t>
       </w:r>
       <w:r>
         <w:rPr>
@@ -8141,7 +9104,24 @@
           <w:sz w:val="22"/>
           <w:szCs w:val="22"/>
         </w:rPr>
-        <w:t xml:space="preserve"> _____,</w:t>
+        <w:t xml:space="preserve"> </w:t>
+      </w:r>
+      <w:r>
+        <w:rPr>
+          <w:b/>
+          <w:bCs/>
+          <w:sz w:val="22"/>
+          <w:szCs w:val="22"/>
+          <w:u w:val="single"/>
+        </w:rPr>
+        <w:t>YES</w:t>
+      </w:r>
+      <w:r>
+        <w:rPr>
+          <w:sz w:val="22"/>
+          <w:szCs w:val="22"/>
+        </w:rPr>
+        <w:t>,</w:t>
       </w:r>
       <w:r>
         <w:rPr>
@@ -8156,14 +9136,24 @@
           <w:sz w:val="22"/>
           <w:szCs w:val="22"/>
         </w:rPr>
-        <w:t>successful? _</w:t>
-      </w:r>
-      <w:r>
-        <w:rPr>
-          <w:sz w:val="22"/>
-          <w:szCs w:val="22"/>
-        </w:rPr>
-        <w:t>___</w:t>
+        <w:t>successful?</w:t>
+      </w:r>
+      <w:r>
+        <w:rPr>
+          <w:sz w:val="22"/>
+          <w:szCs w:val="22"/>
+        </w:rPr>
+        <w:t xml:space="preserve"> </w:t>
+      </w:r>
+      <w:r>
+        <w:rPr>
+          <w:b/>
+          <w:bCs/>
+          <w:sz w:val="22"/>
+          <w:szCs w:val="22"/>
+          <w:u w:val="single"/>
+        </w:rPr>
+        <w:t>YES</w:t>
       </w:r>
       <w:r>
         <w:rPr>
@@ -8228,7 +9218,24 @@
           <w:sz w:val="22"/>
           <w:szCs w:val="22"/>
         </w:rPr>
-        <w:t xml:space="preserve"> _____,</w:t>
+        <w:t xml:space="preserve"> </w:t>
+      </w:r>
+      <w:r>
+        <w:rPr>
+          <w:b/>
+          <w:bCs/>
+          <w:sz w:val="22"/>
+          <w:szCs w:val="22"/>
+          <w:u w:val="single"/>
+        </w:rPr>
+        <w:t>YES</w:t>
+      </w:r>
+      <w:r>
+        <w:rPr>
+          <w:sz w:val="22"/>
+          <w:szCs w:val="22"/>
+        </w:rPr>
+        <w:t>,</w:t>
       </w:r>
     </w:p>
     <w:p>
@@ -8272,7 +9279,17 @@
           <w:sz w:val="22"/>
           <w:szCs w:val="22"/>
         </w:rPr>
-        <w:t xml:space="preserve"> _____</w:t>
+        <w:t xml:space="preserve"> </w:t>
+      </w:r>
+      <w:r>
+        <w:rPr>
+          <w:b/>
+          <w:bCs/>
+          <w:sz w:val="22"/>
+          <w:szCs w:val="22"/>
+          <w:u w:val="single"/>
+        </w:rPr>
+        <w:t>YES</w:t>
       </w:r>
       <w:r>
         <w:rPr>
@@ -8353,7 +9370,24 @@
           <w:sz w:val="22"/>
           <w:szCs w:val="22"/>
         </w:rPr>
-        <w:t xml:space="preserve"> _____,</w:t>
+        <w:t xml:space="preserve"> </w:t>
+      </w:r>
+      <w:r>
+        <w:rPr>
+          <w:b/>
+          <w:bCs/>
+          <w:sz w:val="22"/>
+          <w:szCs w:val="22"/>
+          <w:u w:val="single"/>
+        </w:rPr>
+        <w:t>YES</w:t>
+      </w:r>
+      <w:r>
+        <w:rPr>
+          <w:sz w:val="22"/>
+          <w:szCs w:val="22"/>
+        </w:rPr>
+        <w:t>,</w:t>
       </w:r>
     </w:p>
     <w:p>
@@ -8397,14 +9431,24 @@
           <w:sz w:val="22"/>
           <w:szCs w:val="22"/>
         </w:rPr>
-        <w:t xml:space="preserve"> _____</w:t>
-      </w:r>
-      <w:r>
-        <w:rPr>
-          <w:sz w:val="22"/>
-          <w:szCs w:val="22"/>
-        </w:rPr>
-        <w:t>.</w:t>
+        <w:t xml:space="preserve"> </w:t>
+      </w:r>
+      <w:r>
+        <w:rPr>
+          <w:b/>
+          <w:bCs/>
+          <w:sz w:val="22"/>
+          <w:szCs w:val="22"/>
+          <w:u w:val="single"/>
+        </w:rPr>
+        <w:t>YES</w:t>
+      </w:r>
+      <w:r>
+        <w:rPr>
+          <w:sz w:val="22"/>
+          <w:szCs w:val="22"/>
+        </w:rPr>
+        <w:t>,</w:t>
       </w:r>
     </w:p>
     <w:p>
@@ -8420,7 +9464,24 @@
           <w:sz w:val="22"/>
           <w:szCs w:val="22"/>
         </w:rPr>
-        <w:t xml:space="preserve">                  ping g0/0 on router Lab-A is it successful? _____,</w:t>
+        <w:t xml:space="preserve">                  ping g0/0 on router Lab-A is it successful? </w:t>
+      </w:r>
+      <w:r>
+        <w:rPr>
+          <w:b/>
+          <w:bCs/>
+          <w:sz w:val="22"/>
+          <w:szCs w:val="22"/>
+          <w:u w:val="single"/>
+        </w:rPr>
+        <w:t>YES</w:t>
+      </w:r>
+      <w:r>
+        <w:rPr>
+          <w:sz w:val="22"/>
+          <w:szCs w:val="22"/>
+        </w:rPr>
+        <w:t>,</w:t>
       </w:r>
       <w:r>
         <w:rPr>
@@ -8428,7 +9489,24 @@
           <w:szCs w:val="22"/>
         </w:rPr>
         <w:br/>
-        <w:t xml:space="preserve">                  ping g0/1 on router Lab-A is it successful? ____, </w:t>
+        <w:t xml:space="preserve">                  ping g0/1 on router Lab-A is it successful? </w:t>
+      </w:r>
+      <w:r>
+        <w:rPr>
+          <w:b/>
+          <w:bCs/>
+          <w:sz w:val="22"/>
+          <w:szCs w:val="22"/>
+          <w:u w:val="single"/>
+        </w:rPr>
+        <w:t>YES</w:t>
+      </w:r>
+      <w:r>
+        <w:rPr>
+          <w:sz w:val="22"/>
+          <w:szCs w:val="22"/>
+        </w:rPr>
+        <w:t xml:space="preserve">, </w:t>
       </w:r>
     </w:p>
     <w:p>
@@ -9048,8 +10126,6 @@
         </w:rPr>
         <w:t>11:59 PM</w:t>
       </w:r>
-      <w:bookmarkStart w:id="4" w:name="_GoBack"/>
-      <w:bookmarkEnd w:id="4"/>
       <w:r>
         <w:rPr>
           <w:rFonts w:asciiTheme="minorHAnsi" w:eastAsiaTheme="minorHAnsi" w:hAnsiTheme="minorHAnsi" w:cstheme="minorBidi"/>
@@ -9224,9 +10300,9 @@
       </w:pPr>
     </w:p>
     <w:sectPr>
-      <w:headerReference w:type="default" r:id="rId9"/>
-      <w:footerReference w:type="even" r:id="rId10"/>
-      <w:footerReference w:type="default" r:id="rId11"/>
+      <w:headerReference w:type="default" r:id="rId11"/>
+      <w:footerReference w:type="even" r:id="rId12"/>
+      <w:footerReference w:type="default" r:id="rId13"/>
       <w:pgSz w:w="12240" w:h="15840" w:code="1"/>
       <w:pgMar w:top="630" w:right="1152" w:bottom="990" w:left="1152" w:header="720" w:footer="720" w:gutter="0"/>
       <w:cols w:space="720"/>
@@ -9237,7 +10313,7 @@
 </file>
 
 <file path=word/endnotes.xml><?xml version="1.0" encoding="utf-8"?>
-<w:endnotes xmlns:wpc="http://schemas.microsoft.com/office/word/2010/wordprocessingCanvas" xmlns:cx="http://schemas.microsoft.com/office/drawing/2014/chartex" xmlns:cx1="http://schemas.microsoft.com/office/drawing/2015/9/8/chartex" xmlns:mc="http://schemas.openxmlformats.org/markup-compatibility/2006" xmlns:o="urn:schemas-microsoft-com:office:office" xmlns:r="http://schemas.openxmlformats.org/officeDocument/2006/relationships" xmlns:m="http://schemas.openxmlformats.org/officeDocument/2006/math" xmlns:v="urn:schemas-microsoft-com:vml" xmlns:wp14="http://schemas.microsoft.com/office/word/2010/wordprocessingDrawing" xmlns:wp="http://schemas.openxmlformats.org/drawingml/2006/wordprocessingDrawing" xmlns:w10="urn:schemas-microsoft-com:office:word" xmlns:w="http://schemas.openxmlformats.org/wordprocessingml/2006/main" xmlns:w14="http://schemas.microsoft.com/office/word/2010/wordml" xmlns:w15="http://schemas.microsoft.com/office/word/2012/wordml" xmlns:w16se="http://schemas.microsoft.com/office/word/2015/wordml/symex" xmlns:wpg="http://schemas.microsoft.com/office/word/2010/wordprocessingGroup" xmlns:wpi="http://schemas.microsoft.com/office/word/2010/wordprocessingInk" xmlns:wne="http://schemas.microsoft.com/office/word/2006/wordml" xmlns:wps="http://schemas.microsoft.com/office/word/2010/wordprocessingShape" mc:Ignorable="w14 w15 w16se wp14">
+<w:endnotes xmlns:wpc="http://schemas.microsoft.com/office/word/2010/wordprocessingCanvas" xmlns:cx="http://schemas.microsoft.com/office/drawing/2014/chartex" xmlns:cx1="http://schemas.microsoft.com/office/drawing/2015/9/8/chartex" xmlns:cx2="http://schemas.microsoft.com/office/drawing/2015/10/21/chartex" xmlns:cx3="http://schemas.microsoft.com/office/drawing/2016/5/9/chartex" xmlns:cx4="http://schemas.microsoft.com/office/drawing/2016/5/10/chartex" xmlns:cx5="http://schemas.microsoft.com/office/drawing/2016/5/11/chartex" xmlns:cx6="http://schemas.microsoft.com/office/drawing/2016/5/12/chartex" xmlns:cx7="http://schemas.microsoft.com/office/drawing/2016/5/13/chartex" xmlns:cx8="http://schemas.microsoft.com/office/drawing/2016/5/14/chartex" xmlns:mc="http://schemas.openxmlformats.org/markup-compatibility/2006" xmlns:aink="http://schemas.microsoft.com/office/drawing/2016/ink" xmlns:am3d="http://schemas.microsoft.com/office/drawing/2017/model3d" xmlns:o="urn:schemas-microsoft-com:office:office" xmlns:r="http://schemas.openxmlformats.org/officeDocument/2006/relationships" xmlns:m="http://schemas.openxmlformats.org/officeDocument/2006/math" xmlns:v="urn:schemas-microsoft-com:vml" xmlns:wp14="http://schemas.microsoft.com/office/word/2010/wordprocessingDrawing" xmlns:wp="http://schemas.openxmlformats.org/drawingml/2006/wordprocessingDrawing" xmlns:w10="urn:schemas-microsoft-com:office:word" xmlns:w="http://schemas.openxmlformats.org/wordprocessingml/2006/main" xmlns:w14="http://schemas.microsoft.com/office/word/2010/wordml" xmlns:w15="http://schemas.microsoft.com/office/word/2012/wordml" xmlns:w16cex="http://schemas.microsoft.com/office/word/2018/wordml/cex" xmlns:w16cid="http://schemas.microsoft.com/office/word/2016/wordml/cid" xmlns:w16="http://schemas.microsoft.com/office/word/2018/wordml" xmlns:w16se="http://schemas.microsoft.com/office/word/2015/wordml/symex" xmlns:wpg="http://schemas.microsoft.com/office/word/2010/wordprocessingGroup" xmlns:wpi="http://schemas.microsoft.com/office/word/2010/wordprocessingInk" xmlns:wne="http://schemas.microsoft.com/office/word/2006/wordml" xmlns:wps="http://schemas.microsoft.com/office/word/2010/wordprocessingShape" mc:Ignorable="w14 w15 w16se w16cid w16 w16cex wp14">
   <w:endnote w:type="separator" w:id="-1">
     <w:p>
       <w:r>
@@ -9256,7 +10332,7 @@
 </file>
 
 <file path=word/footer1.xml><?xml version="1.0" encoding="utf-8"?>
-<w:ftr xmlns:wpc="http://schemas.microsoft.com/office/word/2010/wordprocessingCanvas" xmlns:cx="http://schemas.microsoft.com/office/drawing/2014/chartex" xmlns:cx1="http://schemas.microsoft.com/office/drawing/2015/9/8/chartex" xmlns:mc="http://schemas.openxmlformats.org/markup-compatibility/2006" xmlns:o="urn:schemas-microsoft-com:office:office" xmlns:r="http://schemas.openxmlformats.org/officeDocument/2006/relationships" xmlns:m="http://schemas.openxmlformats.org/officeDocument/2006/math" xmlns:v="urn:schemas-microsoft-com:vml" xmlns:wp14="http://schemas.microsoft.com/office/word/2010/wordprocessingDrawing" xmlns:wp="http://schemas.openxmlformats.org/drawingml/2006/wordprocessingDrawing" xmlns:w10="urn:schemas-microsoft-com:office:word" xmlns:w="http://schemas.openxmlformats.org/wordprocessingml/2006/main" xmlns:w14="http://schemas.microsoft.com/office/word/2010/wordml" xmlns:w15="http://schemas.microsoft.com/office/word/2012/wordml" xmlns:w16se="http://schemas.microsoft.com/office/word/2015/wordml/symex" xmlns:wpg="http://schemas.microsoft.com/office/word/2010/wordprocessingGroup" xmlns:wpi="http://schemas.microsoft.com/office/word/2010/wordprocessingInk" xmlns:wne="http://schemas.microsoft.com/office/word/2006/wordml" xmlns:wps="http://schemas.microsoft.com/office/word/2010/wordprocessingShape" mc:Ignorable="w14 w15 w16se wp14">
+<w:ftr xmlns:wpc="http://schemas.microsoft.com/office/word/2010/wordprocessingCanvas" xmlns:cx="http://schemas.microsoft.com/office/drawing/2014/chartex" xmlns:cx1="http://schemas.microsoft.com/office/drawing/2015/9/8/chartex" xmlns:cx2="http://schemas.microsoft.com/office/drawing/2015/10/21/chartex" xmlns:cx3="http://schemas.microsoft.com/office/drawing/2016/5/9/chartex" xmlns:cx4="http://schemas.microsoft.com/office/drawing/2016/5/10/chartex" xmlns:cx5="http://schemas.microsoft.com/office/drawing/2016/5/11/chartex" xmlns:cx6="http://schemas.microsoft.com/office/drawing/2016/5/12/chartex" xmlns:cx7="http://schemas.microsoft.com/office/drawing/2016/5/13/chartex" xmlns:cx8="http://schemas.microsoft.com/office/drawing/2016/5/14/chartex" xmlns:mc="http://schemas.openxmlformats.org/markup-compatibility/2006" xmlns:aink="http://schemas.microsoft.com/office/drawing/2016/ink" xmlns:am3d="http://schemas.microsoft.com/office/drawing/2017/model3d" xmlns:o="urn:schemas-microsoft-com:office:office" xmlns:r="http://schemas.openxmlformats.org/officeDocument/2006/relationships" xmlns:m="http://schemas.openxmlformats.org/officeDocument/2006/math" xmlns:v="urn:schemas-microsoft-com:vml" xmlns:wp14="http://schemas.microsoft.com/office/word/2010/wordprocessingDrawing" xmlns:wp="http://schemas.openxmlformats.org/drawingml/2006/wordprocessingDrawing" xmlns:w10="urn:schemas-microsoft-com:office:word" xmlns:w="http://schemas.openxmlformats.org/wordprocessingml/2006/main" xmlns:w14="http://schemas.microsoft.com/office/word/2010/wordml" xmlns:w15="http://schemas.microsoft.com/office/word/2012/wordml" xmlns:w16cex="http://schemas.microsoft.com/office/word/2018/wordml/cex" xmlns:w16cid="http://schemas.microsoft.com/office/word/2016/wordml/cid" xmlns:w16="http://schemas.microsoft.com/office/word/2018/wordml" xmlns:w16se="http://schemas.microsoft.com/office/word/2015/wordml/symex" xmlns:wpg="http://schemas.microsoft.com/office/word/2010/wordprocessingGroup" xmlns:wpi="http://schemas.microsoft.com/office/word/2010/wordprocessingInk" xmlns:wne="http://schemas.microsoft.com/office/word/2006/wordml" xmlns:wps="http://schemas.microsoft.com/office/word/2010/wordprocessingShape" mc:Ignorable="w14 w15 w16se w16cid w16 w16cex wp14">
   <w:p>
     <w:pPr>
       <w:pStyle w:val="Footer"/>
@@ -9293,7 +10369,7 @@
 </file>
 
 <file path=word/footer2.xml><?xml version="1.0" encoding="utf-8"?>
-<w:ftr xmlns:wpc="http://schemas.microsoft.com/office/word/2010/wordprocessingCanvas" xmlns:cx="http://schemas.microsoft.com/office/drawing/2014/chartex" xmlns:cx1="http://schemas.microsoft.com/office/drawing/2015/9/8/chartex" xmlns:mc="http://schemas.openxmlformats.org/markup-compatibility/2006" xmlns:o="urn:schemas-microsoft-com:office:office" xmlns:r="http://schemas.openxmlformats.org/officeDocument/2006/relationships" xmlns:m="http://schemas.openxmlformats.org/officeDocument/2006/math" xmlns:v="urn:schemas-microsoft-com:vml" xmlns:wp14="http://schemas.microsoft.com/office/word/2010/wordprocessingDrawing" xmlns:wp="http://schemas.openxmlformats.org/drawingml/2006/wordprocessingDrawing" xmlns:w10="urn:schemas-microsoft-com:office:word" xmlns:w="http://schemas.openxmlformats.org/wordprocessingml/2006/main" xmlns:w14="http://schemas.microsoft.com/office/word/2010/wordml" xmlns:w15="http://schemas.microsoft.com/office/word/2012/wordml" xmlns:w16se="http://schemas.microsoft.com/office/word/2015/wordml/symex" xmlns:wpg="http://schemas.microsoft.com/office/word/2010/wordprocessingGroup" xmlns:wpi="http://schemas.microsoft.com/office/word/2010/wordprocessingInk" xmlns:wne="http://schemas.microsoft.com/office/word/2006/wordml" xmlns:wps="http://schemas.microsoft.com/office/word/2010/wordprocessingShape" mc:Ignorable="w14 w15 w16se wp14">
+<w:ftr xmlns:wpc="http://schemas.microsoft.com/office/word/2010/wordprocessingCanvas" xmlns:cx="http://schemas.microsoft.com/office/drawing/2014/chartex" xmlns:cx1="http://schemas.microsoft.com/office/drawing/2015/9/8/chartex" xmlns:cx2="http://schemas.microsoft.com/office/drawing/2015/10/21/chartex" xmlns:cx3="http://schemas.microsoft.com/office/drawing/2016/5/9/chartex" xmlns:cx4="http://schemas.microsoft.com/office/drawing/2016/5/10/chartex" xmlns:cx5="http://schemas.microsoft.com/office/drawing/2016/5/11/chartex" xmlns:cx6="http://schemas.microsoft.com/office/drawing/2016/5/12/chartex" xmlns:cx7="http://schemas.microsoft.com/office/drawing/2016/5/13/chartex" xmlns:cx8="http://schemas.microsoft.com/office/drawing/2016/5/14/chartex" xmlns:mc="http://schemas.openxmlformats.org/markup-compatibility/2006" xmlns:aink="http://schemas.microsoft.com/office/drawing/2016/ink" xmlns:am3d="http://schemas.microsoft.com/office/drawing/2017/model3d" xmlns:o="urn:schemas-microsoft-com:office:office" xmlns:r="http://schemas.openxmlformats.org/officeDocument/2006/relationships" xmlns:m="http://schemas.openxmlformats.org/officeDocument/2006/math" xmlns:v="urn:schemas-microsoft-com:vml" xmlns:wp14="http://schemas.microsoft.com/office/word/2010/wordprocessingDrawing" xmlns:wp="http://schemas.openxmlformats.org/drawingml/2006/wordprocessingDrawing" xmlns:w10="urn:schemas-microsoft-com:office:word" xmlns:w="http://schemas.openxmlformats.org/wordprocessingml/2006/main" xmlns:w14="http://schemas.microsoft.com/office/word/2010/wordml" xmlns:w15="http://schemas.microsoft.com/office/word/2012/wordml" xmlns:w16cex="http://schemas.microsoft.com/office/word/2018/wordml/cex" xmlns:w16cid="http://schemas.microsoft.com/office/word/2016/wordml/cid" xmlns:w16="http://schemas.microsoft.com/office/word/2018/wordml" xmlns:w16se="http://schemas.microsoft.com/office/word/2015/wordml/symex" xmlns:wpg="http://schemas.microsoft.com/office/word/2010/wordprocessingGroup" xmlns:wpi="http://schemas.microsoft.com/office/word/2010/wordprocessingInk" xmlns:wne="http://schemas.microsoft.com/office/word/2006/wordml" xmlns:wps="http://schemas.microsoft.com/office/word/2010/wordprocessingShape" mc:Ignorable="w14 w15 w16se w16cid w16 w16cex wp14">
   <w:p>
     <w:pPr>
       <w:pStyle w:val="Footer"/>
@@ -9343,7 +10419,7 @@
 </file>
 
 <file path=word/footnotes.xml><?xml version="1.0" encoding="utf-8"?>
-<w:footnotes xmlns:wpc="http://schemas.microsoft.com/office/word/2010/wordprocessingCanvas" xmlns:cx="http://schemas.microsoft.com/office/drawing/2014/chartex" xmlns:cx1="http://schemas.microsoft.com/office/drawing/2015/9/8/chartex" xmlns:mc="http://schemas.openxmlformats.org/markup-compatibility/2006" xmlns:o="urn:schemas-microsoft-com:office:office" xmlns:r="http://schemas.openxmlformats.org/officeDocument/2006/relationships" xmlns:m="http://schemas.openxmlformats.org/officeDocument/2006/math" xmlns:v="urn:schemas-microsoft-com:vml" xmlns:wp14="http://schemas.microsoft.com/office/word/2010/wordprocessingDrawing" xmlns:wp="http://schemas.openxmlformats.org/drawingml/2006/wordprocessingDrawing" xmlns:w10="urn:schemas-microsoft-com:office:word" xmlns:w="http://schemas.openxmlformats.org/wordprocessingml/2006/main" xmlns:w14="http://schemas.microsoft.com/office/word/2010/wordml" xmlns:w15="http://schemas.microsoft.com/office/word/2012/wordml" xmlns:w16se="http://schemas.microsoft.com/office/word/2015/wordml/symex" xmlns:wpg="http://schemas.microsoft.com/office/word/2010/wordprocessingGroup" xmlns:wpi="http://schemas.microsoft.com/office/word/2010/wordprocessingInk" xmlns:wne="http://schemas.microsoft.com/office/word/2006/wordml" xmlns:wps="http://schemas.microsoft.com/office/word/2010/wordprocessingShape" mc:Ignorable="w14 w15 w16se wp14">
+<w:footnotes xmlns:wpc="http://schemas.microsoft.com/office/word/2010/wordprocessingCanvas" xmlns:cx="http://schemas.microsoft.com/office/drawing/2014/chartex" xmlns:cx1="http://schemas.microsoft.com/office/drawing/2015/9/8/chartex" xmlns:cx2="http://schemas.microsoft.com/office/drawing/2015/10/21/chartex" xmlns:cx3="http://schemas.microsoft.com/office/drawing/2016/5/9/chartex" xmlns:cx4="http://schemas.microsoft.com/office/drawing/2016/5/10/chartex" xmlns:cx5="http://schemas.microsoft.com/office/drawing/2016/5/11/chartex" xmlns:cx6="http://schemas.microsoft.com/office/drawing/2016/5/12/chartex" xmlns:cx7="http://schemas.microsoft.com/office/drawing/2016/5/13/chartex" xmlns:cx8="http://schemas.microsoft.com/office/drawing/2016/5/14/chartex" xmlns:mc="http://schemas.openxmlformats.org/markup-compatibility/2006" xmlns:aink="http://schemas.microsoft.com/office/drawing/2016/ink" xmlns:am3d="http://schemas.microsoft.com/office/drawing/2017/model3d" xmlns:o="urn:schemas-microsoft-com:office:office" xmlns:r="http://schemas.openxmlformats.org/officeDocument/2006/relationships" xmlns:m="http://schemas.openxmlformats.org/officeDocument/2006/math" xmlns:v="urn:schemas-microsoft-com:vml" xmlns:wp14="http://schemas.microsoft.com/office/word/2010/wordprocessingDrawing" xmlns:wp="http://schemas.openxmlformats.org/drawingml/2006/wordprocessingDrawing" xmlns:w10="urn:schemas-microsoft-com:office:word" xmlns:w="http://schemas.openxmlformats.org/wordprocessingml/2006/main" xmlns:w14="http://schemas.microsoft.com/office/word/2010/wordml" xmlns:w15="http://schemas.microsoft.com/office/word/2012/wordml" xmlns:w16cex="http://schemas.microsoft.com/office/word/2018/wordml/cex" xmlns:w16cid="http://schemas.microsoft.com/office/word/2016/wordml/cid" xmlns:w16="http://schemas.microsoft.com/office/word/2018/wordml" xmlns:w16se="http://schemas.microsoft.com/office/word/2015/wordml/symex" xmlns:wpg="http://schemas.microsoft.com/office/word/2010/wordprocessingGroup" xmlns:wpi="http://schemas.microsoft.com/office/word/2010/wordprocessingInk" xmlns:wne="http://schemas.microsoft.com/office/word/2006/wordml" xmlns:wps="http://schemas.microsoft.com/office/word/2010/wordprocessingShape" mc:Ignorable="w14 w15 w16se w16cid w16 w16cex wp14">
   <w:footnote w:type="separator" w:id="-1">
     <w:p>
       <w:r>
@@ -9362,7 +10438,7 @@
 </file>
 
 <file path=word/header1.xml><?xml version="1.0" encoding="utf-8"?>
-<w:hdr xmlns:wpc="http://schemas.microsoft.com/office/word/2010/wordprocessingCanvas" xmlns:cx="http://schemas.microsoft.com/office/drawing/2014/chartex" xmlns:cx1="http://schemas.microsoft.com/office/drawing/2015/9/8/chartex" xmlns:mc="http://schemas.openxmlformats.org/markup-compatibility/2006" xmlns:o="urn:schemas-microsoft-com:office:office" xmlns:r="http://schemas.openxmlformats.org/officeDocument/2006/relationships" xmlns:m="http://schemas.openxmlformats.org/officeDocument/2006/math" xmlns:v="urn:schemas-microsoft-com:vml" xmlns:wp14="http://schemas.microsoft.com/office/word/2010/wordprocessingDrawing" xmlns:wp="http://schemas.openxmlformats.org/drawingml/2006/wordprocessingDrawing" xmlns:w10="urn:schemas-microsoft-com:office:word" xmlns:w="http://schemas.openxmlformats.org/wordprocessingml/2006/main" xmlns:w14="http://schemas.microsoft.com/office/word/2010/wordml" xmlns:w15="http://schemas.microsoft.com/office/word/2012/wordml" xmlns:w16se="http://schemas.microsoft.com/office/word/2015/wordml/symex" xmlns:wpg="http://schemas.microsoft.com/office/word/2010/wordprocessingGroup" xmlns:wpi="http://schemas.microsoft.com/office/word/2010/wordprocessingInk" xmlns:wne="http://schemas.microsoft.com/office/word/2006/wordml" xmlns:wps="http://schemas.microsoft.com/office/word/2010/wordprocessingShape" mc:Ignorable="w14 w15 w16se wp14">
+<w:hdr xmlns:wpc="http://schemas.microsoft.com/office/word/2010/wordprocessingCanvas" xmlns:cx="http://schemas.microsoft.com/office/drawing/2014/chartex" xmlns:cx1="http://schemas.microsoft.com/office/drawing/2015/9/8/chartex" xmlns:cx2="http://schemas.microsoft.com/office/drawing/2015/10/21/chartex" xmlns:cx3="http://schemas.microsoft.com/office/drawing/2016/5/9/chartex" xmlns:cx4="http://schemas.microsoft.com/office/drawing/2016/5/10/chartex" xmlns:cx5="http://schemas.microsoft.com/office/drawing/2016/5/11/chartex" xmlns:cx6="http://schemas.microsoft.com/office/drawing/2016/5/12/chartex" xmlns:cx7="http://schemas.microsoft.com/office/drawing/2016/5/13/chartex" xmlns:cx8="http://schemas.microsoft.com/office/drawing/2016/5/14/chartex" xmlns:mc="http://schemas.openxmlformats.org/markup-compatibility/2006" xmlns:aink="http://schemas.microsoft.com/office/drawing/2016/ink" xmlns:am3d="http://schemas.microsoft.com/office/drawing/2017/model3d" xmlns:o="urn:schemas-microsoft-com:office:office" xmlns:r="http://schemas.openxmlformats.org/officeDocument/2006/relationships" xmlns:m="http://schemas.openxmlformats.org/officeDocument/2006/math" xmlns:v="urn:schemas-microsoft-com:vml" xmlns:wp14="http://schemas.microsoft.com/office/word/2010/wordprocessingDrawing" xmlns:wp="http://schemas.openxmlformats.org/drawingml/2006/wordprocessingDrawing" xmlns:w10="urn:schemas-microsoft-com:office:word" xmlns:w="http://schemas.openxmlformats.org/wordprocessingml/2006/main" xmlns:w14="http://schemas.microsoft.com/office/word/2010/wordml" xmlns:w15="http://schemas.microsoft.com/office/word/2012/wordml" xmlns:w16cex="http://schemas.microsoft.com/office/word/2018/wordml/cex" xmlns:w16cid="http://schemas.microsoft.com/office/word/2016/wordml/cid" xmlns:w16="http://schemas.microsoft.com/office/word/2018/wordml" xmlns:w16se="http://schemas.microsoft.com/office/word/2015/wordml/symex" xmlns:wpg="http://schemas.microsoft.com/office/word/2010/wordprocessingGroup" xmlns:wpi="http://schemas.microsoft.com/office/word/2010/wordprocessingInk" xmlns:wne="http://schemas.microsoft.com/office/word/2006/wordml" xmlns:wps="http://schemas.microsoft.com/office/word/2010/wordprocessingShape" mc:Ignorable="w14 w15 w16se w16cid w16 w16cex wp14">
   <w:p>
     <w:pPr>
       <w:pStyle w:val="Header"/>
@@ -9377,7 +10453,7 @@
 </file>
 
 <file path=word/numbering.xml><?xml version="1.0" encoding="utf-8"?>
-<w:numbering xmlns:wpc="http://schemas.microsoft.com/office/word/2010/wordprocessingCanvas" xmlns:cx="http://schemas.microsoft.com/office/drawing/2014/chartex" xmlns:cx1="http://schemas.microsoft.com/office/drawing/2015/9/8/chartex" xmlns:mc="http://schemas.openxmlformats.org/markup-compatibility/2006" xmlns:o="urn:schemas-microsoft-com:office:office" xmlns:r="http://schemas.openxmlformats.org/officeDocument/2006/relationships" xmlns:m="http://schemas.openxmlformats.org/officeDocument/2006/math" xmlns:v="urn:schemas-microsoft-com:vml" xmlns:wp14="http://schemas.microsoft.com/office/word/2010/wordprocessingDrawing" xmlns:wp="http://schemas.openxmlformats.org/drawingml/2006/wordprocessingDrawing" xmlns:w10="urn:schemas-microsoft-com:office:word" xmlns:w="http://schemas.openxmlformats.org/wordprocessingml/2006/main" xmlns:w14="http://schemas.microsoft.com/office/word/2010/wordml" xmlns:w15="http://schemas.microsoft.com/office/word/2012/wordml" xmlns:w16se="http://schemas.microsoft.com/office/word/2015/wordml/symex" xmlns:wpg="http://schemas.microsoft.com/office/word/2010/wordprocessingGroup" xmlns:wpi="http://schemas.microsoft.com/office/word/2010/wordprocessingInk" xmlns:wne="http://schemas.microsoft.com/office/word/2006/wordml" xmlns:wps="http://schemas.microsoft.com/office/word/2010/wordprocessingShape" mc:Ignorable="w14 w15 w16se wp14">
+<w:numbering xmlns:wpc="http://schemas.microsoft.com/office/word/2010/wordprocessingCanvas" xmlns:cx="http://schemas.microsoft.com/office/drawing/2014/chartex" xmlns:cx1="http://schemas.microsoft.com/office/drawing/2015/9/8/chartex" xmlns:cx2="http://schemas.microsoft.com/office/drawing/2015/10/21/chartex" xmlns:cx3="http://schemas.microsoft.com/office/drawing/2016/5/9/chartex" xmlns:cx4="http://schemas.microsoft.com/office/drawing/2016/5/10/chartex" xmlns:cx5="http://schemas.microsoft.com/office/drawing/2016/5/11/chartex" xmlns:cx6="http://schemas.microsoft.com/office/drawing/2016/5/12/chartex" xmlns:cx7="http://schemas.microsoft.com/office/drawing/2016/5/13/chartex" xmlns:cx8="http://schemas.microsoft.com/office/drawing/2016/5/14/chartex" xmlns:mc="http://schemas.openxmlformats.org/markup-compatibility/2006" xmlns:aink="http://schemas.microsoft.com/office/drawing/2016/ink" xmlns:am3d="http://schemas.microsoft.com/office/drawing/2017/model3d" xmlns:o="urn:schemas-microsoft-com:office:office" xmlns:r="http://schemas.openxmlformats.org/officeDocument/2006/relationships" xmlns:m="http://schemas.openxmlformats.org/officeDocument/2006/math" xmlns:v="urn:schemas-microsoft-com:vml" xmlns:wp14="http://schemas.microsoft.com/office/word/2010/wordprocessingDrawing" xmlns:wp="http://schemas.openxmlformats.org/drawingml/2006/wordprocessingDrawing" xmlns:w10="urn:schemas-microsoft-com:office:word" xmlns:w="http://schemas.openxmlformats.org/wordprocessingml/2006/main" xmlns:w14="http://schemas.microsoft.com/office/word/2010/wordml" xmlns:w15="http://schemas.microsoft.com/office/word/2012/wordml" xmlns:w16cex="http://schemas.microsoft.com/office/word/2018/wordml/cex" xmlns:w16cid="http://schemas.microsoft.com/office/word/2016/wordml/cid" xmlns:w16="http://schemas.microsoft.com/office/word/2018/wordml" xmlns:w16se="http://schemas.microsoft.com/office/word/2015/wordml/symex" xmlns:wpg="http://schemas.microsoft.com/office/word/2010/wordprocessingGroup" xmlns:wpi="http://schemas.microsoft.com/office/word/2010/wordprocessingInk" xmlns:wne="http://schemas.microsoft.com/office/word/2006/wordml" xmlns:wps="http://schemas.microsoft.com/office/word/2010/wordprocessingShape" mc:Ignorable="w14 w15 w16se w16cid w16 w16cex wp14">
   <w:abstractNum w:abstractNumId="0" w15:restartNumberingAfterBreak="0">
     <w:nsid w:val="062B5E3C"/>
     <w:multiLevelType w:val="hybridMultilevel"/>
@@ -11219,7 +12295,7 @@
 </file>
 
 <file path=word/styles.xml><?xml version="1.0" encoding="utf-8"?>
-<w:styles xmlns:mc="http://schemas.openxmlformats.org/markup-compatibility/2006" xmlns:r="http://schemas.openxmlformats.org/officeDocument/2006/relationships" xmlns:w="http://schemas.openxmlformats.org/wordprocessingml/2006/main" xmlns:w14="http://schemas.microsoft.com/office/word/2010/wordml" xmlns:w15="http://schemas.microsoft.com/office/word/2012/wordml" xmlns:w16se="http://schemas.microsoft.com/office/word/2015/wordml/symex" mc:Ignorable="w14 w15 w16se">
+<w:styles xmlns:mc="http://schemas.openxmlformats.org/markup-compatibility/2006" xmlns:r="http://schemas.openxmlformats.org/officeDocument/2006/relationships" xmlns:w="http://schemas.openxmlformats.org/wordprocessingml/2006/main" xmlns:w14="http://schemas.microsoft.com/office/word/2010/wordml" xmlns:w15="http://schemas.microsoft.com/office/word/2012/wordml" xmlns:w16cex="http://schemas.microsoft.com/office/word/2018/wordml/cex" xmlns:w16cid="http://schemas.microsoft.com/office/word/2016/wordml/cid" xmlns:w16="http://schemas.microsoft.com/office/word/2018/wordml" xmlns:w16se="http://schemas.microsoft.com/office/word/2015/wordml/symex" mc:Ignorable="w14 w15 w16se w16cid w16 w16cex">
   <w:docDefaults>
     <w:rPrDefault>
       <w:rPr>
@@ -11229,7 +12305,7 @@
     </w:rPrDefault>
     <w:pPrDefault/>
   </w:docDefaults>
-  <w:latentStyles w:defLockedState="0" w:defUIPriority="0" w:defSemiHidden="0" w:defUnhideWhenUsed="0" w:defQFormat="0" w:count="371">
+  <w:latentStyles w:defLockedState="0" w:defUIPriority="0" w:defSemiHidden="0" w:defUnhideWhenUsed="0" w:defQFormat="0" w:count="376">
     <w:lsdException w:name="Normal" w:qFormat="1"/>
     <w:lsdException w:name="heading 1" w:qFormat="1"/>
     <w:lsdException w:name="heading 2" w:qFormat="1"/>
@@ -11247,7 +12323,6 @@
     <w:lsdException w:name="Emphasis" w:qFormat="1"/>
     <w:lsdException w:name="HTML Keyboard" w:semiHidden="1" w:unhideWhenUsed="1"/>
     <w:lsdException w:name="HTML Variable" w:semiHidden="1" w:unhideWhenUsed="1"/>
-    <w:lsdException w:name="Normal Table" w:semiHidden="1" w:unhideWhenUsed="1"/>
     <w:lsdException w:name="annotation subject" w:semiHidden="1" w:unhideWhenUsed="1"/>
     <w:lsdException w:name="No List" w:semiHidden="1" w:unhideWhenUsed="1"/>
     <w:lsdException w:name="Outline List 1" w:semiHidden="1" w:unhideWhenUsed="1"/>
@@ -11290,11 +12365,8 @@
     <w:lsdException w:name="Table Contemporary" w:semiHidden="1" w:unhideWhenUsed="1"/>
     <w:lsdException w:name="Table Elegant" w:semiHidden="1" w:unhideWhenUsed="1"/>
     <w:lsdException w:name="Table Professional" w:semiHidden="1" w:unhideWhenUsed="1"/>
-    <w:lsdException w:name="Table Subtle 1" w:semiHidden="1" w:unhideWhenUsed="1"/>
     <w:lsdException w:name="Table Subtle 2" w:semiHidden="1" w:unhideWhenUsed="1"/>
     <w:lsdException w:name="Table Web 1" w:semiHidden="1" w:unhideWhenUsed="1"/>
-    <w:lsdException w:name="Table Web 2" w:semiHidden="1" w:unhideWhenUsed="1"/>
-    <w:lsdException w:name="Table Web 3" w:semiHidden="1" w:unhideWhenUsed="1"/>
     <w:lsdException w:name="Balloon Text" w:semiHidden="1" w:unhideWhenUsed="1"/>
     <w:lsdException w:name="Table Theme" w:semiHidden="1" w:unhideWhenUsed="1"/>
     <w:lsdException w:name="Placeholder Text" w:semiHidden="1" w:uiPriority="99"/>
@@ -11512,6 +12584,11 @@
     <w:lsdException w:name="List Table 5 Dark Accent 6" w:uiPriority="50"/>
     <w:lsdException w:name="List Table 6 Colorful Accent 6" w:uiPriority="51"/>
     <w:lsdException w:name="List Table 7 Colorful Accent 6" w:uiPriority="52"/>
+    <w:lsdException w:name="Mention" w:semiHidden="1" w:uiPriority="99" w:unhideWhenUsed="1"/>
+    <w:lsdException w:name="Smart Hyperlink" w:semiHidden="1" w:uiPriority="99" w:unhideWhenUsed="1"/>
+    <w:lsdException w:name="Hashtag" w:semiHidden="1" w:uiPriority="99" w:unhideWhenUsed="1"/>
+    <w:lsdException w:name="Unresolved Mention" w:semiHidden="1" w:uiPriority="99" w:unhideWhenUsed="1"/>
+    <w:lsdException w:name="Smart Link" w:semiHidden="1" w:uiPriority="99" w:unhideWhenUsed="1"/>
   </w:latentStyles>
   <w:style w:type="paragraph" w:default="1" w:styleId="Normal">
     <w:name w:val="Normal"/>
